--- a/IO.docx
+++ b/IO.docx
@@ -341,6 +341,79 @@
         </w:rPr>
         <w:t>)</w:t>
       </w:r>
+      <w:r>
+        <w:rPr>
+          <w:rFonts w:hint="eastAsia"/>
+          <w:sz w:val="15"/>
+          <w:szCs w:val="15"/>
+        </w:rPr>
+        <w:t>，</w:t>
+      </w:r>
+      <w:r>
+        <w:rPr>
+          <w:rFonts w:hint="eastAsia"/>
+          <w:color w:val="FF0000"/>
+          <w:sz w:val="15"/>
+          <w:szCs w:val="15"/>
+        </w:rPr>
+        <w:t>发起请求后，需要等待返回结果</w:t>
+      </w:r>
+      <w:r>
+        <w:rPr>
+          <w:rFonts w:hint="eastAsia"/>
+          <w:sz w:val="15"/>
+          <w:szCs w:val="15"/>
+        </w:rPr>
+        <w:t>；</w:t>
+      </w:r>
+      <w:r>
+        <w:rPr>
+          <w:rFonts w:hint="eastAsia"/>
+          <w:sz w:val="15"/>
+          <w:szCs w:val="15"/>
+        </w:rPr>
+        <w:t>同步</w:t>
+      </w:r>
+      <w:r>
+        <w:rPr>
+          <w:rFonts w:hint="eastAsia"/>
+          <w:sz w:val="15"/>
+          <w:szCs w:val="15"/>
+        </w:rPr>
+        <w:t>指的是用户进程触发</w:t>
+      </w:r>
+      <w:r>
+        <w:rPr>
+          <w:rFonts w:hint="eastAsia"/>
+          <w:sz w:val="15"/>
+          <w:szCs w:val="15"/>
+        </w:rPr>
+        <w:t>IO</w:t>
+      </w:r>
+      <w:r>
+        <w:rPr>
+          <w:rFonts w:hint="eastAsia"/>
+          <w:sz w:val="15"/>
+          <w:szCs w:val="15"/>
+        </w:rPr>
+        <w:t>操作并等待或者轮询的去查看</w:t>
+      </w:r>
+      <w:r>
+        <w:rPr>
+          <w:rFonts w:hint="eastAsia"/>
+          <w:sz w:val="15"/>
+          <w:szCs w:val="15"/>
+        </w:rPr>
+        <w:t>IO</w:t>
+      </w:r>
+      <w:r>
+        <w:rPr>
+          <w:rFonts w:hint="eastAsia"/>
+          <w:sz w:val="15"/>
+          <w:szCs w:val="15"/>
+        </w:rPr>
+        <w:t>操作是否就绪。</w:t>
+      </w:r>
     </w:p>
     <w:p>
       <w:pPr>
@@ -429,6 +502,104 @@
         </w:rPr>
         <w:t>后就做其他的事情，内核数据完成后，内核通知进程</w:t>
       </w:r>
+      <w:r>
+        <w:rPr>
+          <w:rFonts w:hint="eastAsia"/>
+          <w:sz w:val="15"/>
+          <w:szCs w:val="15"/>
+        </w:rPr>
+        <w:t>，</w:t>
+      </w:r>
+      <w:r>
+        <w:rPr>
+          <w:rFonts w:hint="eastAsia"/>
+          <w:color w:val="FF0000"/>
+          <w:sz w:val="15"/>
+          <w:szCs w:val="15"/>
+        </w:rPr>
+        <w:t>发起请求后，不用等待，继续执行</w:t>
+      </w:r>
+      <w:r>
+        <w:rPr>
+          <w:rFonts w:hint="eastAsia"/>
+          <w:sz w:val="15"/>
+          <w:szCs w:val="15"/>
+        </w:rPr>
+        <w:t>；</w:t>
+      </w:r>
+      <w:r>
+        <w:rPr>
+          <w:rFonts w:hint="eastAsia"/>
+          <w:sz w:val="15"/>
+          <w:szCs w:val="15"/>
+        </w:rPr>
+        <w:t>异步是指用户进程触发</w:t>
+      </w:r>
+      <w:r>
+        <w:rPr>
+          <w:rFonts w:hint="eastAsia"/>
+          <w:sz w:val="15"/>
+          <w:szCs w:val="15"/>
+        </w:rPr>
+        <w:t>IO</w:t>
+      </w:r>
+      <w:r>
+        <w:rPr>
+          <w:rFonts w:hint="eastAsia"/>
+          <w:sz w:val="15"/>
+          <w:szCs w:val="15"/>
+        </w:rPr>
+        <w:t>操作以后便开始做自己的事情，而当</w:t>
+      </w:r>
+      <w:r>
+        <w:rPr>
+          <w:rFonts w:hint="eastAsia"/>
+          <w:sz w:val="15"/>
+          <w:szCs w:val="15"/>
+        </w:rPr>
+        <w:t>IO</w:t>
+      </w:r>
+      <w:r>
+        <w:rPr>
+          <w:rFonts w:hint="eastAsia"/>
+          <w:sz w:val="15"/>
+          <w:szCs w:val="15"/>
+        </w:rPr>
+        <w:t>操作已经完成的时候会得到</w:t>
+      </w:r>
+      <w:r>
+        <w:rPr>
+          <w:rFonts w:hint="eastAsia"/>
+          <w:sz w:val="15"/>
+          <w:szCs w:val="15"/>
+        </w:rPr>
+        <w:t>IO</w:t>
+      </w:r>
+      <w:r>
+        <w:rPr>
+          <w:rFonts w:hint="eastAsia"/>
+          <w:sz w:val="15"/>
+          <w:szCs w:val="15"/>
+        </w:rPr>
+        <w:t>完成的通知（</w:t>
+      </w:r>
+      <w:r>
+        <w:rPr>
+          <w:rFonts w:hint="eastAsia"/>
+          <w:color w:val="FF0000"/>
+          <w:sz w:val="15"/>
+          <w:szCs w:val="15"/>
+        </w:rPr>
+        <w:t>异步的特点就是通知</w:t>
+      </w:r>
+      <w:r>
+        <w:rPr>
+          <w:rFonts w:hint="eastAsia"/>
+          <w:sz w:val="15"/>
+          <w:szCs w:val="15"/>
+        </w:rPr>
+        <w:t>）</w:t>
+      </w:r>
     </w:p>
     <w:p>
       <w:pPr>
@@ -510,7 +681,917 @@
       </w:pPr>
       <w:r>
         <w:rPr>
-          <w:rFonts w:hint="eastAsia"/>
+          <w:sz w:val="15"/>
+          <w:szCs w:val="15"/>
+        </w:rPr>
+        <w:tab/>
+      </w:r>
+      <w:r>
+        <w:rPr>
+          <w:rFonts w:hint="eastAsia"/>
+          <w:sz w:val="15"/>
+          <w:szCs w:val="15"/>
+        </w:rPr>
+        <w:t>阻塞方式</w:t>
+      </w:r>
+      <w:r>
+        <w:rPr>
+          <w:rFonts w:hint="eastAsia"/>
+          <w:sz w:val="15"/>
+          <w:szCs w:val="15"/>
+        </w:rPr>
+        <w:t>是指</w:t>
+      </w:r>
+      <w:r>
+        <w:rPr>
+          <w:rFonts w:hint="eastAsia"/>
+          <w:sz w:val="15"/>
+          <w:szCs w:val="15"/>
+        </w:rPr>
+        <w:t>：</w:t>
+      </w:r>
+      <w:r>
+        <w:rPr>
+          <w:rFonts w:hint="eastAsia"/>
+          <w:sz w:val="15"/>
+          <w:szCs w:val="15"/>
+        </w:rPr>
+        <w:t>当试图对该文件描述符进行读写时</w:t>
+      </w:r>
+      <w:r>
+        <w:rPr>
+          <w:rFonts w:hint="eastAsia"/>
+          <w:sz w:val="15"/>
+          <w:szCs w:val="15"/>
+        </w:rPr>
+        <w:t>,</w:t>
+      </w:r>
+      <w:r>
+        <w:rPr>
+          <w:rFonts w:hint="eastAsia"/>
+          <w:sz w:val="15"/>
+          <w:szCs w:val="15"/>
+        </w:rPr>
+        <w:t>没有东西可读</w:t>
+      </w:r>
+      <w:r>
+        <w:rPr>
+          <w:rFonts w:hint="eastAsia"/>
+          <w:sz w:val="15"/>
+          <w:szCs w:val="15"/>
+        </w:rPr>
+        <w:t>,</w:t>
+      </w:r>
+      <w:r>
+        <w:rPr>
+          <w:rFonts w:hint="eastAsia"/>
+          <w:sz w:val="15"/>
+          <w:szCs w:val="15"/>
+        </w:rPr>
+        <w:t>或者暂时不可写</w:t>
+      </w:r>
+      <w:r>
+        <w:rPr>
+          <w:rFonts w:hint="eastAsia"/>
+          <w:sz w:val="15"/>
+          <w:szCs w:val="15"/>
+        </w:rPr>
+        <w:t xml:space="preserve">, </w:t>
+      </w:r>
+      <w:r>
+        <w:rPr>
+          <w:rFonts w:hint="eastAsia"/>
+          <w:sz w:val="15"/>
+          <w:szCs w:val="15"/>
+        </w:rPr>
+        <w:t>程序就进入等待状态</w:t>
+      </w:r>
+      <w:r>
+        <w:rPr>
+          <w:rFonts w:hint="eastAsia"/>
+          <w:sz w:val="15"/>
+          <w:szCs w:val="15"/>
+        </w:rPr>
+        <w:t xml:space="preserve">, </w:t>
+      </w:r>
+      <w:r>
+        <w:rPr>
+          <w:rFonts w:hint="eastAsia"/>
+          <w:sz w:val="15"/>
+          <w:szCs w:val="15"/>
+        </w:rPr>
+        <w:t>直到有东西可读或者可写为止</w:t>
+      </w:r>
+    </w:p>
+    <w:p>
+      <w:pPr>
+        <w:rPr>
+          <w:sz w:val="15"/>
+          <w:szCs w:val="15"/>
+        </w:rPr>
+      </w:pPr>
+      <w:r>
+        <w:rPr>
+          <w:sz w:val="15"/>
+          <w:szCs w:val="15"/>
+        </w:rPr>
+        <w:tab/>
+      </w:r>
+      <w:r>
+        <w:rPr>
+          <w:rFonts w:hint="eastAsia"/>
+          <w:sz w:val="15"/>
+          <w:szCs w:val="15"/>
+        </w:rPr>
+        <w:t>非阻塞</w:t>
+      </w:r>
+      <w:r>
+        <w:rPr>
+          <w:rFonts w:hint="eastAsia"/>
+          <w:sz w:val="15"/>
+          <w:szCs w:val="15"/>
+        </w:rPr>
+        <w:t>是指：</w:t>
+      </w:r>
+      <w:r>
+        <w:rPr>
+          <w:rFonts w:hint="eastAsia"/>
+          <w:sz w:val="15"/>
+          <w:szCs w:val="15"/>
+        </w:rPr>
+        <w:t>如果没有东西可读</w:t>
+      </w:r>
+      <w:r>
+        <w:rPr>
+          <w:rFonts w:hint="eastAsia"/>
+          <w:sz w:val="15"/>
+          <w:szCs w:val="15"/>
+        </w:rPr>
+        <w:t xml:space="preserve">, </w:t>
+      </w:r>
+      <w:r>
+        <w:rPr>
+          <w:rFonts w:hint="eastAsia"/>
+          <w:sz w:val="15"/>
+          <w:szCs w:val="15"/>
+        </w:rPr>
+        <w:t>或者不可写</w:t>
+      </w:r>
+      <w:r>
+        <w:rPr>
+          <w:rFonts w:hint="eastAsia"/>
+          <w:sz w:val="15"/>
+          <w:szCs w:val="15"/>
+        </w:rPr>
+        <w:t xml:space="preserve">, </w:t>
+      </w:r>
+      <w:r>
+        <w:rPr>
+          <w:rFonts w:hint="eastAsia"/>
+          <w:sz w:val="15"/>
+          <w:szCs w:val="15"/>
+        </w:rPr>
+        <w:t>读写函数马上返回</w:t>
+      </w:r>
+      <w:r>
+        <w:rPr>
+          <w:rFonts w:hint="eastAsia"/>
+          <w:sz w:val="15"/>
+          <w:szCs w:val="15"/>
+        </w:rPr>
+        <w:t xml:space="preserve">, </w:t>
+      </w:r>
+      <w:r>
+        <w:rPr>
+          <w:rFonts w:hint="eastAsia"/>
+          <w:sz w:val="15"/>
+          <w:szCs w:val="15"/>
+        </w:rPr>
+        <w:t>而不会等待</w:t>
+      </w:r>
+    </w:p>
+    <w:p>
+      <w:pPr>
+        <w:rPr>
+          <w:sz w:val="15"/>
+          <w:szCs w:val="15"/>
+        </w:rPr>
+      </w:pPr>
+    </w:p>
+    <w:p>
+      <w:pPr>
+        <w:rPr>
+          <w:rFonts w:hint="eastAsia"/>
+          <w:sz w:val="15"/>
+          <w:szCs w:val="15"/>
+        </w:rPr>
+      </w:pPr>
+      <w:r>
+        <w:rPr>
+          <w:rFonts w:hint="eastAsia"/>
+          <w:sz w:val="15"/>
+          <w:szCs w:val="15"/>
+        </w:rPr>
+        <w:t>IO</w:t>
+      </w:r>
+      <w:r>
+        <w:rPr>
+          <w:rFonts w:hint="eastAsia"/>
+          <w:sz w:val="15"/>
+          <w:szCs w:val="15"/>
+        </w:rPr>
+        <w:t>操作：发起</w:t>
+      </w:r>
+      <w:r>
+        <w:rPr>
+          <w:rFonts w:hint="eastAsia"/>
+          <w:sz w:val="15"/>
+          <w:szCs w:val="15"/>
+        </w:rPr>
+        <w:t>IO</w:t>
+      </w:r>
+      <w:r>
+        <w:rPr>
+          <w:rFonts w:hint="eastAsia"/>
+          <w:sz w:val="15"/>
+          <w:szCs w:val="15"/>
+        </w:rPr>
+        <w:t>请求</w:t>
+      </w:r>
+      <w:r>
+        <w:rPr>
+          <w:rFonts w:hint="eastAsia"/>
+          <w:sz w:val="15"/>
+          <w:szCs w:val="15"/>
+        </w:rPr>
+        <w:t>+</w:t>
+      </w:r>
+      <w:r>
+        <w:rPr>
+          <w:rFonts w:hint="eastAsia"/>
+          <w:sz w:val="15"/>
+          <w:szCs w:val="15"/>
+        </w:rPr>
+        <w:t>实际的</w:t>
+      </w:r>
+      <w:r>
+        <w:rPr>
+          <w:rFonts w:hint="eastAsia"/>
+          <w:sz w:val="15"/>
+          <w:szCs w:val="15"/>
+        </w:rPr>
+        <w:t>IO</w:t>
+      </w:r>
+      <w:r>
+        <w:rPr>
+          <w:rFonts w:hint="eastAsia"/>
+          <w:sz w:val="15"/>
+          <w:szCs w:val="15"/>
+        </w:rPr>
+        <w:t>操作</w:t>
+      </w:r>
+    </w:p>
+    <w:p>
+      <w:pPr>
+        <w:rPr>
+          <w:sz w:val="15"/>
+          <w:szCs w:val="15"/>
+        </w:rPr>
+      </w:pPr>
+      <w:r>
+        <w:rPr>
+          <w:rFonts w:hint="eastAsia"/>
+          <w:color w:val="FF0000"/>
+          <w:sz w:val="15"/>
+          <w:szCs w:val="15"/>
+        </w:rPr>
+        <w:t>同步和异步是针对应用程序和内核的交互而言的；</w:t>
+      </w:r>
+      <w:r>
+        <w:rPr>
+          <w:rFonts w:hint="eastAsia"/>
+          <w:sz w:val="15"/>
+          <w:szCs w:val="15"/>
+        </w:rPr>
+        <w:t>同步指的是用户进程触发</w:t>
+      </w:r>
+      <w:r>
+        <w:rPr>
+          <w:rFonts w:hint="eastAsia"/>
+          <w:sz w:val="15"/>
+          <w:szCs w:val="15"/>
+        </w:rPr>
+        <w:t>IO</w:t>
+      </w:r>
+      <w:r>
+        <w:rPr>
+          <w:rFonts w:hint="eastAsia"/>
+          <w:sz w:val="15"/>
+          <w:szCs w:val="15"/>
+        </w:rPr>
+        <w:t>操作并等待或者轮询的去查看</w:t>
+      </w:r>
+      <w:r>
+        <w:rPr>
+          <w:rFonts w:hint="eastAsia"/>
+          <w:sz w:val="15"/>
+          <w:szCs w:val="15"/>
+        </w:rPr>
+        <w:t>IO</w:t>
+      </w:r>
+      <w:r>
+        <w:rPr>
+          <w:rFonts w:hint="eastAsia"/>
+          <w:sz w:val="15"/>
+          <w:szCs w:val="15"/>
+        </w:rPr>
+        <w:t>操作是否就绪，而异步是指用户进程触发</w:t>
+      </w:r>
+      <w:r>
+        <w:rPr>
+          <w:rFonts w:hint="eastAsia"/>
+          <w:sz w:val="15"/>
+          <w:szCs w:val="15"/>
+        </w:rPr>
+        <w:t>IO</w:t>
+      </w:r>
+      <w:r>
+        <w:rPr>
+          <w:rFonts w:hint="eastAsia"/>
+          <w:sz w:val="15"/>
+          <w:szCs w:val="15"/>
+        </w:rPr>
+        <w:t>操作以后便开始做自己的事情，而当</w:t>
+      </w:r>
+      <w:r>
+        <w:rPr>
+          <w:rFonts w:hint="eastAsia"/>
+          <w:sz w:val="15"/>
+          <w:szCs w:val="15"/>
+        </w:rPr>
+        <w:t>IO</w:t>
+      </w:r>
+      <w:r>
+        <w:rPr>
+          <w:rFonts w:hint="eastAsia"/>
+          <w:sz w:val="15"/>
+          <w:szCs w:val="15"/>
+        </w:rPr>
+        <w:t>操作已经完成的时候会得到</w:t>
+      </w:r>
+      <w:r>
+        <w:rPr>
+          <w:rFonts w:hint="eastAsia"/>
+          <w:sz w:val="15"/>
+          <w:szCs w:val="15"/>
+        </w:rPr>
+        <w:t>IO</w:t>
+      </w:r>
+      <w:r>
+        <w:rPr>
+          <w:rFonts w:hint="eastAsia"/>
+          <w:sz w:val="15"/>
+          <w:szCs w:val="15"/>
+        </w:rPr>
+        <w:t>完成的通知。</w:t>
+      </w:r>
+    </w:p>
+    <w:p>
+      <w:pPr>
+        <w:rPr>
+          <w:sz w:val="15"/>
+          <w:szCs w:val="15"/>
+        </w:rPr>
+      </w:pPr>
+      <w:r>
+        <w:rPr>
+          <w:rFonts w:hint="eastAsia"/>
+          <w:color w:val="FF0000"/>
+          <w:sz w:val="15"/>
+          <w:szCs w:val="15"/>
+        </w:rPr>
+        <w:t>阻塞和非阻塞是针对进程在访问数据的时候；</w:t>
+      </w:r>
+      <w:r>
+        <w:rPr>
+          <w:rFonts w:hint="eastAsia"/>
+          <w:sz w:val="15"/>
+          <w:szCs w:val="15"/>
+        </w:rPr>
+        <w:t>根据</w:t>
+      </w:r>
+      <w:r>
+        <w:rPr>
+          <w:rFonts w:hint="eastAsia"/>
+          <w:sz w:val="15"/>
+          <w:szCs w:val="15"/>
+        </w:rPr>
+        <w:t>IO</w:t>
+      </w:r>
+      <w:r>
+        <w:rPr>
+          <w:rFonts w:hint="eastAsia"/>
+          <w:sz w:val="15"/>
+          <w:szCs w:val="15"/>
+        </w:rPr>
+        <w:t>操作的就绪状态来采取的不同方式，说白了是一种读取或者写入操作函数的实现方式，阻塞方式下读取或者写入函数将一直等待，而非阻塞方式下，读取或者写入函数会立即返回一个状态值。</w:t>
+      </w:r>
+    </w:p>
+    <w:p>
+      <w:pPr>
+        <w:rPr>
+          <w:sz w:val="15"/>
+          <w:szCs w:val="15"/>
+        </w:rPr>
+      </w:pPr>
+    </w:p>
+    <w:p>
+      <w:pPr>
+        <w:rPr>
+          <w:rFonts w:hint="eastAsia"/>
+          <w:sz w:val="15"/>
+          <w:szCs w:val="15"/>
+        </w:rPr>
+      </w:pPr>
+      <w:r>
+        <w:rPr>
+          <w:rFonts w:hint="eastAsia"/>
+          <w:sz w:val="15"/>
+          <w:szCs w:val="15"/>
+        </w:rPr>
+        <w:t>IO</w:t>
+      </w:r>
+      <w:r>
+        <w:rPr>
+          <w:rFonts w:hint="eastAsia"/>
+          <w:sz w:val="15"/>
+          <w:szCs w:val="15"/>
+        </w:rPr>
+        <w:t>操作可以分为</w:t>
+      </w:r>
+      <w:r>
+        <w:rPr>
+          <w:rFonts w:hint="eastAsia"/>
+          <w:sz w:val="15"/>
+          <w:szCs w:val="15"/>
+        </w:rPr>
+        <w:t>3</w:t>
+      </w:r>
+      <w:r>
+        <w:rPr>
+          <w:rFonts w:hint="eastAsia"/>
+          <w:sz w:val="15"/>
+          <w:szCs w:val="15"/>
+        </w:rPr>
+        <w:t>类：同步阻塞（即早期的</w:t>
+      </w:r>
+      <w:r>
+        <w:rPr>
+          <w:rFonts w:hint="eastAsia"/>
+          <w:sz w:val="15"/>
+          <w:szCs w:val="15"/>
+        </w:rPr>
+        <w:t>BIO</w:t>
+      </w:r>
+      <w:r>
+        <w:rPr>
+          <w:rFonts w:hint="eastAsia"/>
+          <w:sz w:val="15"/>
+          <w:szCs w:val="15"/>
+        </w:rPr>
+        <w:t>操作）、同步非阻塞（</w:t>
+      </w:r>
+      <w:r>
+        <w:rPr>
+          <w:rFonts w:hint="eastAsia"/>
+          <w:sz w:val="15"/>
+          <w:szCs w:val="15"/>
+        </w:rPr>
+        <w:t>NIO</w:t>
+      </w:r>
+      <w:r>
+        <w:rPr>
+          <w:rFonts w:hint="eastAsia"/>
+          <w:sz w:val="15"/>
+          <w:szCs w:val="15"/>
+        </w:rPr>
+        <w:t>）、异步非阻塞（</w:t>
+      </w:r>
+      <w:r>
+        <w:rPr>
+          <w:rFonts w:hint="eastAsia"/>
+          <w:sz w:val="15"/>
+          <w:szCs w:val="15"/>
+        </w:rPr>
+        <w:t>AIO</w:t>
+      </w:r>
+      <w:r>
+        <w:rPr>
+          <w:rFonts w:hint="eastAsia"/>
+          <w:sz w:val="15"/>
+          <w:szCs w:val="15"/>
+        </w:rPr>
+        <w:t>）：</w:t>
+      </w:r>
+    </w:p>
+    <w:p>
+      <w:pPr>
+        <w:rPr>
+          <w:color w:val="FF0000"/>
+          <w:sz w:val="15"/>
+          <w:szCs w:val="15"/>
+        </w:rPr>
+      </w:pPr>
+      <w:r>
+        <w:rPr>
+          <w:color w:val="FF0000"/>
+          <w:sz w:val="15"/>
+          <w:szCs w:val="15"/>
+        </w:rPr>
+        <w:t>同步阻塞</w:t>
+      </w:r>
+      <w:r>
+        <w:rPr>
+          <w:rFonts w:hint="eastAsia"/>
+          <w:color w:val="FF0000"/>
+          <w:sz w:val="15"/>
+          <w:szCs w:val="15"/>
+        </w:rPr>
+        <w:t>(</w:t>
+      </w:r>
+      <w:r>
+        <w:rPr>
+          <w:color w:val="FF0000"/>
+          <w:sz w:val="15"/>
+          <w:szCs w:val="15"/>
+        </w:rPr>
+        <w:t>BIO)</w:t>
+      </w:r>
+      <w:r>
+        <w:rPr>
+          <w:rFonts w:hint="eastAsia"/>
+          <w:color w:val="FF0000"/>
+          <w:sz w:val="15"/>
+          <w:szCs w:val="15"/>
+        </w:rPr>
+        <w:t>：</w:t>
+      </w:r>
+    </w:p>
+    <w:p>
+      <w:pPr>
+        <w:rPr>
+          <w:sz w:val="15"/>
+          <w:szCs w:val="15"/>
+        </w:rPr>
+      </w:pPr>
+      <w:r>
+        <w:rPr>
+          <w:sz w:val="15"/>
+          <w:szCs w:val="15"/>
+        </w:rPr>
+        <w:tab/>
+      </w:r>
+      <w:r>
+        <w:rPr>
+          <w:rFonts w:hint="eastAsia"/>
+          <w:sz w:val="15"/>
+          <w:szCs w:val="15"/>
+        </w:rPr>
+        <w:t>用户进程在发起一个</w:t>
+      </w:r>
+      <w:r>
+        <w:rPr>
+          <w:rFonts w:hint="eastAsia"/>
+          <w:sz w:val="15"/>
+          <w:szCs w:val="15"/>
+        </w:rPr>
+        <w:t>IO</w:t>
+      </w:r>
+      <w:r>
+        <w:rPr>
+          <w:rFonts w:hint="eastAsia"/>
+          <w:sz w:val="15"/>
+          <w:szCs w:val="15"/>
+        </w:rPr>
+        <w:t>操作以后，必须等待</w:t>
+      </w:r>
+      <w:r>
+        <w:rPr>
+          <w:rFonts w:hint="eastAsia"/>
+          <w:sz w:val="15"/>
+          <w:szCs w:val="15"/>
+        </w:rPr>
+        <w:t>IO</w:t>
+      </w:r>
+      <w:r>
+        <w:rPr>
+          <w:rFonts w:hint="eastAsia"/>
+          <w:sz w:val="15"/>
+          <w:szCs w:val="15"/>
+        </w:rPr>
+        <w:t>操作的完成，只有当真正完成了</w:t>
+      </w:r>
+      <w:r>
+        <w:rPr>
+          <w:rFonts w:hint="eastAsia"/>
+          <w:sz w:val="15"/>
+          <w:szCs w:val="15"/>
+        </w:rPr>
+        <w:t>IO</w:t>
+      </w:r>
+      <w:r>
+        <w:rPr>
+          <w:rFonts w:hint="eastAsia"/>
+          <w:sz w:val="15"/>
+          <w:szCs w:val="15"/>
+        </w:rPr>
+        <w:t>操作以后，用户进程才能运行。</w:t>
+      </w:r>
+      <w:r>
+        <w:rPr>
+          <w:rFonts w:hint="eastAsia"/>
+          <w:sz w:val="15"/>
+          <w:szCs w:val="15"/>
+        </w:rPr>
+        <w:t>JAVA</w:t>
+      </w:r>
+      <w:r>
+        <w:rPr>
+          <w:rFonts w:hint="eastAsia"/>
+          <w:sz w:val="15"/>
+          <w:szCs w:val="15"/>
+        </w:rPr>
+        <w:t>传统的</w:t>
+      </w:r>
+      <w:r>
+        <w:rPr>
+          <w:rFonts w:hint="eastAsia"/>
+          <w:sz w:val="15"/>
+          <w:szCs w:val="15"/>
+        </w:rPr>
+        <w:t>IO</w:t>
+      </w:r>
+      <w:r>
+        <w:rPr>
+          <w:rFonts w:hint="eastAsia"/>
+          <w:sz w:val="15"/>
+          <w:szCs w:val="15"/>
+        </w:rPr>
+        <w:t>模型属于此种方式。</w:t>
+      </w:r>
+    </w:p>
+    <w:p>
+      <w:pPr>
+        <w:rPr>
+          <w:rFonts w:hint="eastAsia"/>
+          <w:sz w:val="15"/>
+          <w:szCs w:val="15"/>
+        </w:rPr>
+      </w:pPr>
+      <w:r>
+        <w:rPr>
+          <w:sz w:val="15"/>
+          <w:szCs w:val="15"/>
+        </w:rPr>
+        <w:tab/>
+      </w:r>
+      <w:r>
+        <w:rPr>
+          <w:rFonts w:hint="eastAsia"/>
+          <w:sz w:val="15"/>
+          <w:szCs w:val="15"/>
+        </w:rPr>
+        <w:t>每当服务端收到客户端的一个连接，就会创建一个新的线程处理当前的连接。一个线程只能处理一个客户端的请求。</w:t>
+      </w:r>
+    </w:p>
+    <w:p>
+      <w:pPr>
+        <w:rPr>
+          <w:color w:val="FF0000"/>
+          <w:sz w:val="15"/>
+          <w:szCs w:val="15"/>
+        </w:rPr>
+      </w:pPr>
+      <w:r>
+        <w:rPr>
+          <w:color w:val="FF0000"/>
+          <w:sz w:val="15"/>
+          <w:szCs w:val="15"/>
+        </w:rPr>
+        <w:t>同步非阻塞</w:t>
+      </w:r>
+      <w:r>
+        <w:rPr>
+          <w:rFonts w:hint="eastAsia"/>
+          <w:color w:val="FF0000"/>
+          <w:sz w:val="15"/>
+          <w:szCs w:val="15"/>
+        </w:rPr>
+        <w:t>(</w:t>
+      </w:r>
+      <w:r>
+        <w:rPr>
+          <w:color w:val="FF0000"/>
+          <w:sz w:val="15"/>
+          <w:szCs w:val="15"/>
+        </w:rPr>
+        <w:t>NIO)</w:t>
+      </w:r>
+      <w:r>
+        <w:rPr>
+          <w:rFonts w:hint="eastAsia"/>
+          <w:color w:val="FF0000"/>
+          <w:sz w:val="15"/>
+          <w:szCs w:val="15"/>
+        </w:rPr>
+        <w:t>：</w:t>
+      </w:r>
+    </w:p>
+    <w:p>
+      <w:pPr>
+        <w:rPr>
+          <w:sz w:val="15"/>
+          <w:szCs w:val="15"/>
+        </w:rPr>
+      </w:pPr>
+      <w:r>
+        <w:rPr>
+          <w:sz w:val="15"/>
+          <w:szCs w:val="15"/>
+        </w:rPr>
+        <w:tab/>
+      </w:r>
+      <w:r>
+        <w:rPr>
+          <w:rFonts w:hint="eastAsia"/>
+          <w:sz w:val="15"/>
+          <w:szCs w:val="15"/>
+        </w:rPr>
+        <w:t>用户进程发起一个</w:t>
+      </w:r>
+      <w:r>
+        <w:rPr>
+          <w:rFonts w:hint="eastAsia"/>
+          <w:sz w:val="15"/>
+          <w:szCs w:val="15"/>
+        </w:rPr>
+        <w:t>IO</w:t>
+      </w:r>
+      <w:r>
+        <w:rPr>
+          <w:rFonts w:hint="eastAsia"/>
+          <w:sz w:val="15"/>
+          <w:szCs w:val="15"/>
+        </w:rPr>
+        <w:t>操作以后便可返回做其它事情，但是用户进程需要时不时的询问</w:t>
+      </w:r>
+      <w:r>
+        <w:rPr>
+          <w:rFonts w:hint="eastAsia"/>
+          <w:sz w:val="15"/>
+          <w:szCs w:val="15"/>
+        </w:rPr>
+        <w:t>IO</w:t>
+      </w:r>
+      <w:r>
+        <w:rPr>
+          <w:rFonts w:hint="eastAsia"/>
+          <w:sz w:val="15"/>
+          <w:szCs w:val="15"/>
+        </w:rPr>
+        <w:t>操作是否就绪，这就要求用户进程不停的去询问，从而引入不必要的</w:t>
+      </w:r>
+      <w:r>
+        <w:rPr>
+          <w:rFonts w:hint="eastAsia"/>
+          <w:sz w:val="15"/>
+          <w:szCs w:val="15"/>
+        </w:rPr>
+        <w:t>CPU</w:t>
+      </w:r>
+      <w:r>
+        <w:rPr>
+          <w:rFonts w:hint="eastAsia"/>
+          <w:sz w:val="15"/>
+          <w:szCs w:val="15"/>
+        </w:rPr>
+        <w:t>资源浪费。</w:t>
+      </w:r>
+    </w:p>
+    <w:p>
+      <w:pPr>
+        <w:rPr>
+          <w:rFonts w:hint="eastAsia"/>
+          <w:sz w:val="15"/>
+          <w:szCs w:val="15"/>
+        </w:rPr>
+      </w:pPr>
+      <w:r>
+        <w:rPr>
+          <w:sz w:val="15"/>
+          <w:szCs w:val="15"/>
+        </w:rPr>
+        <w:tab/>
+      </w:r>
+      <w:r>
+        <w:rPr>
+          <w:rFonts w:hint="eastAsia"/>
+          <w:sz w:val="15"/>
+          <w:szCs w:val="15"/>
+        </w:rPr>
+        <w:t>客户端发送的连接请求都会注册到</w:t>
+      </w:r>
+      <w:r>
+        <w:rPr>
+          <w:rFonts w:hint="eastAsia"/>
+          <w:color w:val="FF0000"/>
+          <w:sz w:val="15"/>
+          <w:szCs w:val="15"/>
+        </w:rPr>
+        <w:t>多路复用器</w:t>
+      </w:r>
+      <w:r>
+        <w:rPr>
+          <w:rFonts w:hint="eastAsia"/>
+          <w:sz w:val="15"/>
+          <w:szCs w:val="15"/>
+        </w:rPr>
+        <w:t>上，多路复用器轮询到连接有</w:t>
+      </w:r>
+      <w:r>
+        <w:rPr>
+          <w:rFonts w:hint="eastAsia"/>
+          <w:sz w:val="15"/>
+          <w:szCs w:val="15"/>
+        </w:rPr>
+        <w:t>I/O</w:t>
+      </w:r>
+      <w:r>
+        <w:rPr>
+          <w:rFonts w:hint="eastAsia"/>
+          <w:sz w:val="15"/>
+          <w:szCs w:val="15"/>
+        </w:rPr>
+        <w:t>请求时才启动一个线程进行处理。</w:t>
+      </w:r>
+      <w:r>
+        <w:rPr>
+          <w:rFonts w:hint="eastAsia"/>
+          <w:sz w:val="15"/>
+          <w:szCs w:val="15"/>
+        </w:rPr>
+        <w:t>用户进程任然需要轮询判断数据是否就绪。</w:t>
+      </w:r>
+      <w:r>
+        <w:rPr>
+          <w:rFonts w:hint="eastAsia"/>
+          <w:sz w:val="15"/>
+          <w:szCs w:val="15"/>
+        </w:rPr>
+        <w:t>(linux</w:t>
+      </w:r>
+      <w:r>
+        <w:rPr>
+          <w:rFonts w:hint="eastAsia"/>
+          <w:sz w:val="15"/>
+          <w:szCs w:val="15"/>
+        </w:rPr>
+        <w:t>内核优化</w:t>
+      </w:r>
+      <w:r>
+        <w:rPr>
+          <w:sz w:val="15"/>
+          <w:szCs w:val="15"/>
+        </w:rPr>
+        <w:t>)</w:t>
+      </w:r>
+    </w:p>
+    <w:p>
+      <w:pPr>
+        <w:rPr>
+          <w:sz w:val="15"/>
+          <w:szCs w:val="15"/>
+        </w:rPr>
+      </w:pPr>
+      <w:r>
+        <w:rPr>
+          <w:color w:val="FF0000"/>
+          <w:sz w:val="15"/>
+          <w:szCs w:val="15"/>
+        </w:rPr>
+        <w:t>异步</w:t>
+      </w:r>
+      <w:r>
+        <w:rPr>
+          <w:color w:val="FF0000"/>
+          <w:sz w:val="15"/>
+          <w:szCs w:val="15"/>
+        </w:rPr>
+        <w:t>非</w:t>
+      </w:r>
+      <w:r>
+        <w:rPr>
+          <w:color w:val="FF0000"/>
           <w:sz w:val="15"/>
           <w:szCs w:val="15"/>
         </w:rPr>
@@ -519,6 +1600,74 @@
       <w:r>
         <w:rPr>
           <w:rFonts w:hint="eastAsia"/>
+          <w:color w:val="FF0000"/>
+          <w:sz w:val="15"/>
+          <w:szCs w:val="15"/>
+        </w:rPr>
+        <w:t>(</w:t>
+      </w:r>
+      <w:r>
+        <w:rPr>
+          <w:color w:val="FF0000"/>
+          <w:sz w:val="15"/>
+          <w:szCs w:val="15"/>
+        </w:rPr>
+        <w:t>AIO</w:t>
+      </w:r>
+      <w:r>
+        <w:rPr>
+          <w:rFonts w:hint="eastAsia"/>
+          <w:color w:val="FF0000"/>
+          <w:sz w:val="15"/>
+          <w:szCs w:val="15"/>
+        </w:rPr>
+        <w:t>/</w:t>
+      </w:r>
+      <w:r>
+        <w:rPr>
+          <w:color w:val="FF0000"/>
+          <w:sz w:val="15"/>
+          <w:szCs w:val="15"/>
+        </w:rPr>
+        <w:t>NIO2.0</w:t>
+      </w:r>
+      <w:r>
+        <w:rPr>
+          <w:color w:val="FF0000"/>
+          <w:sz w:val="15"/>
+          <w:szCs w:val="15"/>
+        </w:rPr>
+        <w:t>)</w:t>
+      </w:r>
+      <w:r>
+        <w:rPr>
+          <w:rFonts w:hint="eastAsia"/>
+          <w:color w:val="FF0000"/>
+          <w:sz w:val="15"/>
+          <w:szCs w:val="15"/>
+        </w:rPr>
+        <w:t>：</w:t>
+      </w:r>
+    </w:p>
+    <w:p>
+      <w:pPr>
+        <w:ind w:firstLine="420"/>
+        <w:rPr>
+          <w:sz w:val="15"/>
+          <w:szCs w:val="15"/>
+        </w:rPr>
+      </w:pPr>
+      <w:r>
+        <w:rPr>
+          <w:rFonts w:hint="eastAsia"/>
+          <w:sz w:val="15"/>
+          <w:szCs w:val="15"/>
+        </w:rPr>
+        <w:t>应用发起一个</w:t>
+      </w:r>
+      <w:r>
+        <w:rPr>
+          <w:rFonts w:hint="eastAsia"/>
           <w:sz w:val="15"/>
           <w:szCs w:val="15"/>
         </w:rPr>
@@ -530,6 +1679,319 @@
           <w:sz w:val="15"/>
           <w:szCs w:val="15"/>
         </w:rPr>
+        <w:t>操作以后，不等待内核</w:t>
+      </w:r>
+      <w:r>
+        <w:rPr>
+          <w:rFonts w:hint="eastAsia"/>
+          <w:sz w:val="15"/>
+          <w:szCs w:val="15"/>
+        </w:rPr>
+        <w:t>IO</w:t>
+      </w:r>
+      <w:r>
+        <w:rPr>
+          <w:rFonts w:hint="eastAsia"/>
+          <w:sz w:val="15"/>
+          <w:szCs w:val="15"/>
+        </w:rPr>
+        <w:t>操作的完成，等内核完成</w:t>
+      </w:r>
+      <w:r>
+        <w:rPr>
+          <w:rFonts w:hint="eastAsia"/>
+          <w:sz w:val="15"/>
+          <w:szCs w:val="15"/>
+        </w:rPr>
+        <w:t>IO</w:t>
+      </w:r>
+      <w:r>
+        <w:rPr>
+          <w:rFonts w:hint="eastAsia"/>
+          <w:sz w:val="15"/>
+          <w:szCs w:val="15"/>
+        </w:rPr>
+        <w:t>操作以后会通知应用程序。</w:t>
+      </w:r>
+      <w:r>
+        <w:rPr>
+          <w:rFonts w:hint="eastAsia"/>
+          <w:sz w:val="15"/>
+          <w:szCs w:val="15"/>
+        </w:rPr>
+        <w:t>(</w:t>
+      </w:r>
+      <w:r>
+        <w:rPr>
+          <w:rFonts w:hint="eastAsia"/>
+          <w:sz w:val="15"/>
+          <w:szCs w:val="15"/>
+        </w:rPr>
+        <w:t>同步需要主动询问</w:t>
+      </w:r>
+      <w:r>
+        <w:rPr>
+          <w:rFonts w:hint="eastAsia"/>
+          <w:sz w:val="15"/>
+          <w:szCs w:val="15"/>
+        </w:rPr>
+        <w:t>IO</w:t>
+      </w:r>
+      <w:r>
+        <w:rPr>
+          <w:sz w:val="15"/>
+          <w:szCs w:val="15"/>
+        </w:rPr>
+        <w:t>)</w:t>
+      </w:r>
+    </w:p>
+    <w:p>
+      <w:pPr>
+        <w:rPr>
+          <w:rFonts w:hint="eastAsia"/>
+          <w:sz w:val="15"/>
+          <w:szCs w:val="15"/>
+        </w:rPr>
+      </w:pPr>
+      <w:r>
+        <w:rPr>
+          <w:sz w:val="15"/>
+          <w:szCs w:val="15"/>
+        </w:rPr>
+        <w:tab/>
+        <w:t>AIO</w:t>
+      </w:r>
+      <w:r>
+        <w:rPr>
+          <w:sz w:val="15"/>
+          <w:szCs w:val="15"/>
+        </w:rPr>
+        <w:t>未使用多路复用</w:t>
+      </w:r>
+      <w:r>
+        <w:rPr>
+          <w:rFonts w:hint="eastAsia"/>
+          <w:sz w:val="15"/>
+          <w:szCs w:val="15"/>
+        </w:rPr>
+        <w:t>，</w:t>
+      </w:r>
+      <w:r>
+        <w:rPr>
+          <w:sz w:val="15"/>
+          <w:szCs w:val="15"/>
+        </w:rPr>
+        <w:t>AIO</w:t>
+      </w:r>
+      <w:r>
+        <w:rPr>
+          <w:sz w:val="15"/>
+          <w:szCs w:val="15"/>
+        </w:rPr>
+        <w:t>基于回调函数</w:t>
+      </w:r>
+    </w:p>
+    <w:p>
+      <w:pPr>
+        <w:rPr>
+          <w:sz w:val="15"/>
+          <w:szCs w:val="15"/>
+        </w:rPr>
+      </w:pPr>
+      <w:r>
+        <w:rPr>
+          <w:sz w:val="15"/>
+          <w:szCs w:val="15"/>
+        </w:rPr>
+        <w:t>使用场景</w:t>
+      </w:r>
+      <w:r>
+        <w:rPr>
+          <w:rFonts w:hint="eastAsia"/>
+          <w:sz w:val="15"/>
+          <w:szCs w:val="15"/>
+        </w:rPr>
+        <w:t>：</w:t>
+      </w:r>
+    </w:p>
+    <w:p>
+      <w:pPr>
+        <w:rPr>
+          <w:sz w:val="15"/>
+          <w:szCs w:val="15"/>
+        </w:rPr>
+      </w:pPr>
+      <w:r>
+        <w:rPr>
+          <w:sz w:val="15"/>
+          <w:szCs w:val="15"/>
+        </w:rPr>
+        <w:tab/>
+        <w:t>BIO</w:t>
+      </w:r>
+      <w:r>
+        <w:rPr>
+          <w:rFonts w:hint="eastAsia"/>
+          <w:sz w:val="15"/>
+          <w:szCs w:val="15"/>
+        </w:rPr>
+        <w:t>：</w:t>
+      </w:r>
+      <w:r>
+        <w:rPr>
+          <w:sz w:val="15"/>
+          <w:szCs w:val="15"/>
+        </w:rPr>
+        <w:t>连接数目小</w:t>
+      </w:r>
+      <w:r>
+        <w:rPr>
+          <w:rFonts w:hint="eastAsia"/>
+          <w:sz w:val="15"/>
+          <w:szCs w:val="15"/>
+        </w:rPr>
+        <w:t>，</w:t>
+      </w:r>
+      <w:r>
+        <w:rPr>
+          <w:sz w:val="15"/>
+          <w:szCs w:val="15"/>
+        </w:rPr>
+        <w:t>资源大</w:t>
+      </w:r>
+    </w:p>
+    <w:p>
+      <w:pPr>
+        <w:rPr>
+          <w:sz w:val="15"/>
+          <w:szCs w:val="15"/>
+        </w:rPr>
+      </w:pPr>
+      <w:r>
+        <w:rPr>
+          <w:sz w:val="15"/>
+          <w:szCs w:val="15"/>
+        </w:rPr>
+        <w:tab/>
+        <w:t>NIO</w:t>
+      </w:r>
+      <w:r>
+        <w:rPr>
+          <w:rFonts w:hint="eastAsia"/>
+          <w:sz w:val="15"/>
+          <w:szCs w:val="15"/>
+        </w:rPr>
+        <w:t>：</w:t>
+      </w:r>
+      <w:r>
+        <w:rPr>
+          <w:sz w:val="15"/>
+          <w:szCs w:val="15"/>
+        </w:rPr>
+        <w:t>连接数目多</w:t>
+      </w:r>
+      <w:r>
+        <w:rPr>
+          <w:rFonts w:hint="eastAsia"/>
+          <w:sz w:val="15"/>
+          <w:szCs w:val="15"/>
+        </w:rPr>
+        <w:t>，</w:t>
+      </w:r>
+      <w:r>
+        <w:rPr>
+          <w:sz w:val="15"/>
+          <w:szCs w:val="15"/>
+        </w:rPr>
+        <w:t>资源小</w:t>
+      </w:r>
+    </w:p>
+    <w:p>
+      <w:pPr>
+        <w:rPr>
+          <w:rFonts w:hint="eastAsia"/>
+          <w:sz w:val="15"/>
+          <w:szCs w:val="15"/>
+        </w:rPr>
+      </w:pPr>
+      <w:r>
+        <w:rPr>
+          <w:sz w:val="15"/>
+          <w:szCs w:val="15"/>
+        </w:rPr>
+        <w:tab/>
+        <w:t>AIO</w:t>
+      </w:r>
+      <w:r>
+        <w:rPr>
+          <w:rFonts w:hint="eastAsia"/>
+          <w:sz w:val="15"/>
+          <w:szCs w:val="15"/>
+        </w:rPr>
+        <w:t>：</w:t>
+      </w:r>
+      <w:r>
+        <w:rPr>
+          <w:sz w:val="15"/>
+          <w:szCs w:val="15"/>
+        </w:rPr>
+        <w:t>连接数目多</w:t>
+      </w:r>
+      <w:r>
+        <w:rPr>
+          <w:rFonts w:hint="eastAsia"/>
+          <w:sz w:val="15"/>
+          <w:szCs w:val="15"/>
+        </w:rPr>
+        <w:t>，</w:t>
+      </w:r>
+      <w:r>
+        <w:rPr>
+          <w:sz w:val="15"/>
+          <w:szCs w:val="15"/>
+        </w:rPr>
+        <w:t>资源大</w:t>
+      </w:r>
+    </w:p>
+    <w:p>
+      <w:pPr>
+        <w:rPr>
+          <w:rFonts w:hint="eastAsia"/>
+          <w:sz w:val="15"/>
+          <w:szCs w:val="15"/>
+        </w:rPr>
+      </w:pPr>
+    </w:p>
+    <w:p>
+      <w:pPr>
+        <w:rPr>
+          <w:sz w:val="15"/>
+          <w:szCs w:val="15"/>
+        </w:rPr>
+      </w:pPr>
+      <w:r>
+        <w:rPr>
+          <w:rFonts w:hint="eastAsia"/>
+          <w:sz w:val="15"/>
+          <w:szCs w:val="15"/>
+        </w:rPr>
+        <w:lastRenderedPageBreak/>
+        <w:t>阻塞</w:t>
+      </w:r>
+      <w:r>
+        <w:rPr>
+          <w:rFonts w:hint="eastAsia"/>
+          <w:sz w:val="15"/>
+          <w:szCs w:val="15"/>
+        </w:rPr>
+        <w:t>IO</w:t>
+      </w:r>
+      <w:r>
+        <w:rPr>
+          <w:rFonts w:hint="eastAsia"/>
+          <w:sz w:val="15"/>
+          <w:szCs w:val="15"/>
+        </w:rPr>
         <w:t>：进程在调用</w:t>
       </w:r>
       <w:r>
@@ -578,24 +2040,7 @@
           <w:sz w:val="15"/>
           <w:szCs w:val="15"/>
         </w:rPr>
-        <w:t>的时候阻塞，直到数据准备完，进程由阻塞状态转换为就绪状</w:t>
-      </w:r>
-    </w:p>
-    <w:p>
-      <w:pPr>
-        <w:ind w:left="420" w:firstLineChars="100" w:firstLine="150"/>
-        <w:rPr>
-          <w:sz w:val="15"/>
-          <w:szCs w:val="15"/>
-        </w:rPr>
-      </w:pPr>
-      <w:r>
-        <w:rPr>
-          <w:rFonts w:hint="eastAsia"/>
-          <w:sz w:val="15"/>
-          <w:szCs w:val="15"/>
-        </w:rPr>
-        <w:t>态</w:t>
+        <w:t>的时候阻塞，直到数据准备完，进程由阻塞状态转换为就绪状态</w:t>
       </w:r>
     </w:p>
     <w:p>
@@ -613,8 +2058,8 @@
         </w:rPr>
         <w:drawing>
           <wp:inline distT="0" distB="0" distL="0" distR="0" wp14:anchorId="27588315" wp14:editId="3BA79602">
-            <wp:extent cx="4110528" cy="1922634"/>
-            <wp:effectExtent l="0" t="0" r="4445" b="1905"/>
+            <wp:extent cx="3619956" cy="1693177"/>
+            <wp:effectExtent l="0" t="0" r="0" b="2540"/>
             <wp:docPr id="1" name="图片 1"/>
             <wp:cNvGraphicFramePr>
               <a:graphicFrameLocks xmlns:a="http://schemas.openxmlformats.org/drawingml/2006/main" noChangeAspect="1"/>
@@ -635,7 +2080,7 @@
                   <pic:spPr>
                     <a:xfrm>
                       <a:off x="0" y="0"/>
-                      <a:ext cx="4120119" cy="1927120"/>
+                      <a:ext cx="3635826" cy="1700600"/>
                     </a:xfrm>
                     <a:prstGeom prst="rect">
                       <a:avLst/>
@@ -725,31 +2170,7 @@
           <w:sz w:val="15"/>
           <w:szCs w:val="15"/>
         </w:rPr>
-        <w:t xml:space="preserve">System </w:t>
-      </w:r>
-    </w:p>
-    <w:p>
-      <w:pPr>
-        <w:rPr>
-          <w:sz w:val="15"/>
-          <w:szCs w:val="15"/>
-        </w:rPr>
-      </w:pPr>
-      <w:r>
-        <w:rPr>
-          <w:sz w:val="15"/>
-          <w:szCs w:val="15"/>
-        </w:rPr>
-        <w:tab/>
-        <w:t xml:space="preserve">    </w:t>
-      </w:r>
-      <w:r>
-        <w:rPr>
-          <w:rFonts w:hint="eastAsia"/>
-          <w:sz w:val="15"/>
-          <w:szCs w:val="15"/>
-        </w:rPr>
-        <w:t>Call</w:t>
+        <w:t>System Call</w:t>
       </w:r>
       <w:r>
         <w:rPr>
@@ -790,8 +2211,8 @@
         </w:rPr>
         <w:drawing>
           <wp:inline distT="0" distB="0" distL="0" distR="0" wp14:anchorId="6FFEDFB4" wp14:editId="413E6631">
-            <wp:extent cx="4193068" cy="2188917"/>
-            <wp:effectExtent l="0" t="0" r="0" b="1905"/>
+            <wp:extent cx="3527886" cy="1841670"/>
+            <wp:effectExtent l="0" t="0" r="0" b="6350"/>
             <wp:docPr id="2" name="图片 2"/>
             <wp:cNvGraphicFramePr>
               <a:graphicFrameLocks xmlns:a="http://schemas.openxmlformats.org/drawingml/2006/main" noChangeAspect="1"/>
@@ -812,7 +2233,7 @@
                   <pic:spPr>
                     <a:xfrm>
                       <a:off x="0" y="0"/>
-                      <a:ext cx="4205871" cy="2195600"/>
+                      <a:ext cx="3548830" cy="1852603"/>
                     </a:xfrm>
                     <a:prstGeom prst="rect">
                       <a:avLst/>
@@ -828,38 +2249,7 @@
     <w:p>
       <w:pPr>
         <w:rPr>
-          <w:sz w:val="15"/>
-          <w:szCs w:val="15"/>
-        </w:rPr>
-      </w:pPr>
-    </w:p>
-    <w:p>
-      <w:pPr>
-        <w:rPr>
-          <w:sz w:val="15"/>
-          <w:szCs w:val="15"/>
-        </w:rPr>
-      </w:pPr>
-    </w:p>
-    <w:p>
-      <w:pPr>
-        <w:rPr>
-          <w:sz w:val="15"/>
-          <w:szCs w:val="15"/>
-        </w:rPr>
-      </w:pPr>
-    </w:p>
-    <w:p>
-      <w:pPr>
-        <w:rPr>
-          <w:sz w:val="15"/>
-          <w:szCs w:val="15"/>
-        </w:rPr>
-      </w:pPr>
-    </w:p>
-    <w:p>
-      <w:pPr>
-        <w:rPr>
+          <w:rFonts w:hint="eastAsia"/>
           <w:sz w:val="15"/>
           <w:szCs w:val="15"/>
         </w:rPr>
@@ -958,7 +2348,38 @@
           <w:sz w:val="15"/>
           <w:szCs w:val="15"/>
         </w:rPr>
-        <w:t>函数，</w:t>
+        <w:t>函数</w:t>
+      </w:r>
+      <w:r>
+        <w:rPr>
+          <w:rFonts w:hint="eastAsia"/>
+          <w:sz w:val="15"/>
+          <w:szCs w:val="15"/>
+        </w:rPr>
+        <w:t>(</w:t>
+      </w:r>
+      <w:r>
+        <w:rPr>
+          <w:rFonts w:hint="eastAsia"/>
+          <w:sz w:val="15"/>
+          <w:szCs w:val="15"/>
+        </w:rPr>
+        <w:t>操作系统的原语</w:t>
+      </w:r>
+      <w:r>
+        <w:rPr>
+          <w:sz w:val="15"/>
+          <w:szCs w:val="15"/>
+        </w:rPr>
+        <w:t>)</w:t>
+      </w:r>
+      <w:r>
+        <w:rPr>
+          <w:rFonts w:hint="eastAsia"/>
+          <w:sz w:val="15"/>
+          <w:szCs w:val="15"/>
+        </w:rPr>
+        <w:t>，</w:t>
       </w:r>
       <w:r>
         <w:rPr>
@@ -968,15 +2389,6 @@
         </w:rPr>
         <w:t>select</w:t>
       </w:r>
-    </w:p>
-    <w:p>
-      <w:pPr>
-        <w:ind w:left="420" w:firstLine="420"/>
-        <w:rPr>
-          <w:sz w:val="15"/>
-          <w:szCs w:val="15"/>
-        </w:rPr>
-      </w:pPr>
       <w:r>
         <w:rPr>
           <w:rFonts w:hint="eastAsia"/>
@@ -1095,29 +2507,57 @@
       <w:pPr>
         <w:ind w:firstLine="420"/>
         <w:rPr>
-          <w:sz w:val="15"/>
-          <w:szCs w:val="15"/>
-        </w:rPr>
-      </w:pPr>
-      <w:r>
-        <w:rPr>
-          <w:rFonts w:hint="eastAsia"/>
-          <w:sz w:val="15"/>
-          <w:szCs w:val="15"/>
-        </w:rPr>
-        <w:t>非阻塞对应多个线程，每次轮询的时候，只会轮询自己的，而不会去轮询其他线程数据是否准备好而多路复用只有一个线</w:t>
-      </w:r>
-    </w:p>
-    <w:p>
-      <w:pPr>
-        <w:rPr>
-          <w:sz w:val="15"/>
-          <w:szCs w:val="15"/>
-        </w:rPr>
-      </w:pPr>
-      <w:r>
-        <w:rPr>
-          <w:rFonts w:hint="eastAsia"/>
+          <w:color w:val="FF0000"/>
+          <w:sz w:val="15"/>
+          <w:szCs w:val="15"/>
+        </w:rPr>
+      </w:pPr>
+      <w:r>
+        <w:rPr>
+          <w:rFonts w:hint="eastAsia"/>
+          <w:sz w:val="15"/>
+          <w:szCs w:val="15"/>
+        </w:rPr>
+        <w:t>非阻塞对应</w:t>
+      </w:r>
+      <w:r>
+        <w:rPr>
+          <w:rFonts w:hint="eastAsia"/>
+          <w:color w:val="FF0000"/>
+          <w:sz w:val="15"/>
+          <w:szCs w:val="15"/>
+        </w:rPr>
+        <w:t>多个线程</w:t>
+      </w:r>
+      <w:r>
+        <w:rPr>
+          <w:rFonts w:hint="eastAsia"/>
+          <w:sz w:val="15"/>
+          <w:szCs w:val="15"/>
+        </w:rPr>
+        <w:t>，每次轮询的时候，只会轮询自己的，而不会去轮询其他线程数据是否准备好而</w:t>
+      </w:r>
+      <w:r>
+        <w:rPr>
+          <w:rFonts w:hint="eastAsia"/>
+          <w:color w:val="FF0000"/>
+          <w:sz w:val="15"/>
+          <w:szCs w:val="15"/>
+        </w:rPr>
+        <w:t>多路复用只有一个线</w:t>
+      </w:r>
+    </w:p>
+    <w:p>
+      <w:pPr>
+        <w:rPr>
+          <w:sz w:val="15"/>
+          <w:szCs w:val="15"/>
+        </w:rPr>
+      </w:pPr>
+      <w:r>
+        <w:rPr>
+          <w:rFonts w:hint="eastAsia"/>
+          <w:color w:val="FF0000"/>
           <w:sz w:val="15"/>
           <w:szCs w:val="15"/>
         </w:rPr>
@@ -1137,7 +2577,7 @@
           <w:sz w:val="15"/>
           <w:szCs w:val="15"/>
         </w:rPr>
-        <w:t>，所有进程都阻塞与</w:t>
+        <w:t>，所有进程都阻塞于</w:t>
       </w:r>
       <w:r>
         <w:rPr>
@@ -1223,16 +2663,26 @@
     <w:p>
       <w:pPr>
         <w:rPr>
-          <w:sz w:val="15"/>
-          <w:szCs w:val="15"/>
-        </w:rPr>
-      </w:pPr>
-      <w:r>
-        <w:rPr>
-          <w:rFonts w:hint="eastAsia"/>
-          <w:sz w:val="15"/>
-          <w:szCs w:val="15"/>
-        </w:rPr>
+          <w:rFonts w:hint="eastAsia"/>
+          <w:sz w:val="15"/>
+          <w:szCs w:val="15"/>
+        </w:rPr>
+      </w:pPr>
+    </w:p>
+    <w:p>
+      <w:pPr>
+        <w:rPr>
+          <w:sz w:val="15"/>
+          <w:szCs w:val="15"/>
+        </w:rPr>
+      </w:pPr>
+      <w:r>
+        <w:rPr>
+          <w:rFonts w:hint="eastAsia"/>
+          <w:sz w:val="15"/>
+          <w:szCs w:val="15"/>
+        </w:rPr>
+        <w:lastRenderedPageBreak/>
         <w:t>阻塞是选择等待，非阻塞是返回一个标志信息</w:t>
       </w:r>
     </w:p>
@@ -1243,13 +2693,182 @@
           <w:szCs w:val="15"/>
         </w:rPr>
       </w:pPr>
-      <w:r>
-        <w:rPr>
-          <w:rFonts w:hint="eastAsia"/>
-          <w:sz w:val="15"/>
-          <w:szCs w:val="15"/>
-        </w:rPr>
-        <w:t>连接少，数据多，用阻塞</w:t>
+    </w:p>
+    <w:p>
+      <w:pPr>
+        <w:rPr>
+          <w:sz w:val="15"/>
+          <w:szCs w:val="15"/>
+        </w:rPr>
+      </w:pPr>
+      <w:r>
+        <w:rPr>
+          <w:rFonts w:hint="eastAsia"/>
+          <w:sz w:val="15"/>
+          <w:szCs w:val="15"/>
+        </w:rPr>
+        <w:t>阻塞</w:t>
+      </w:r>
+      <w:r>
+        <w:rPr>
+          <w:rFonts w:hint="eastAsia"/>
+          <w:sz w:val="15"/>
+          <w:szCs w:val="15"/>
+        </w:rPr>
+        <w:t>I/O</w:t>
+      </w:r>
+      <w:r>
+        <w:rPr>
+          <w:rFonts w:hint="eastAsia"/>
+          <w:sz w:val="15"/>
+          <w:szCs w:val="15"/>
+        </w:rPr>
+        <w:t>：内核在检查数据未就绪时，会一直等待，直到数据就绪</w:t>
+      </w:r>
+      <w:r>
+        <w:rPr>
+          <w:rFonts w:hint="eastAsia"/>
+          <w:sz w:val="15"/>
+          <w:szCs w:val="15"/>
+        </w:rPr>
+        <w:t xml:space="preserve"> </w:t>
+      </w:r>
+    </w:p>
+    <w:p>
+      <w:pPr>
+        <w:rPr>
+          <w:sz w:val="15"/>
+          <w:szCs w:val="15"/>
+        </w:rPr>
+      </w:pPr>
+      <w:r>
+        <w:rPr>
+          <w:rFonts w:hint="eastAsia"/>
+          <w:sz w:val="15"/>
+          <w:szCs w:val="15"/>
+        </w:rPr>
+        <w:t>非阻塞</w:t>
+      </w:r>
+      <w:r>
+        <w:rPr>
+          <w:rFonts w:hint="eastAsia"/>
+          <w:sz w:val="15"/>
+          <w:szCs w:val="15"/>
+        </w:rPr>
+        <w:t>I/O</w:t>
+      </w:r>
+      <w:r>
+        <w:rPr>
+          <w:rFonts w:hint="eastAsia"/>
+          <w:sz w:val="15"/>
+          <w:szCs w:val="15"/>
+        </w:rPr>
+        <w:t>：如果数据没有就绪，则会返回一个标志信息告知用户线程当前要读的数据没有就绪</w:t>
+      </w:r>
+    </w:p>
+    <w:p>
+      <w:pPr>
+        <w:rPr>
+          <w:rFonts w:hint="eastAsia"/>
+          <w:sz w:val="15"/>
+          <w:szCs w:val="15"/>
+        </w:rPr>
+      </w:pPr>
+    </w:p>
+    <w:p>
+      <w:pPr>
+        <w:rPr>
+          <w:sz w:val="15"/>
+          <w:szCs w:val="15"/>
+        </w:rPr>
+      </w:pPr>
+      <w:r>
+        <w:rPr>
+          <w:rFonts w:hint="eastAsia"/>
+          <w:sz w:val="15"/>
+          <w:szCs w:val="15"/>
+        </w:rPr>
+        <w:t>fd</w:t>
+      </w:r>
+      <w:r>
+        <w:rPr>
+          <w:rFonts w:hint="eastAsia"/>
+          <w:sz w:val="15"/>
+          <w:szCs w:val="15"/>
+        </w:rPr>
+        <w:t>：文件描述符，</w:t>
+      </w:r>
+      <w:r>
+        <w:rPr>
+          <w:rFonts w:hint="eastAsia"/>
+          <w:sz w:val="15"/>
+          <w:szCs w:val="15"/>
+        </w:rPr>
+        <w:t>fd</w:t>
+      </w:r>
+      <w:r>
+        <w:rPr>
+          <w:rFonts w:hint="eastAsia"/>
+          <w:sz w:val="15"/>
+          <w:szCs w:val="15"/>
+        </w:rPr>
+        <w:t>是一个整数，这个整数对应文件流，对</w:t>
+      </w:r>
+      <w:r>
+        <w:rPr>
+          <w:rFonts w:hint="eastAsia"/>
+          <w:sz w:val="15"/>
+          <w:szCs w:val="15"/>
+        </w:rPr>
+        <w:t>fd</w:t>
+      </w:r>
+      <w:r>
+        <w:rPr>
+          <w:rFonts w:hint="eastAsia"/>
+          <w:sz w:val="15"/>
+          <w:szCs w:val="15"/>
+        </w:rPr>
+        <w:t>操作就是对数据流操作、创建一个</w:t>
+      </w:r>
+      <w:r>
+        <w:rPr>
+          <w:rFonts w:hint="eastAsia"/>
+          <w:sz w:val="15"/>
+          <w:szCs w:val="15"/>
+        </w:rPr>
+        <w:t>stock</w:t>
+      </w:r>
+      <w:r>
+        <w:rPr>
+          <w:rFonts w:hint="eastAsia"/>
+          <w:sz w:val="15"/>
+          <w:szCs w:val="15"/>
+        </w:rPr>
+        <w:t>，系统调用会返回一个文件描述符</w:t>
+      </w:r>
+    </w:p>
+    <w:p>
+      <w:pPr>
+        <w:rPr>
+          <w:sz w:val="15"/>
+          <w:szCs w:val="15"/>
+        </w:rPr>
+      </w:pPr>
+    </w:p>
+    <w:p>
+      <w:pPr>
+        <w:rPr>
+          <w:sz w:val="15"/>
+          <w:szCs w:val="15"/>
+        </w:rPr>
+      </w:pPr>
+      <w:r>
+        <w:rPr>
+          <w:rFonts w:hint="eastAsia"/>
+          <w:sz w:val="15"/>
+          <w:szCs w:val="15"/>
+        </w:rPr>
+        <w:t>在多路复用</w:t>
       </w:r>
       <w:r>
         <w:rPr>
@@ -1259,21 +2878,45 @@
         </w:rPr>
         <w:t>IO</w:t>
       </w:r>
-    </w:p>
-    <w:p>
-      <w:pPr>
-        <w:rPr>
-          <w:sz w:val="15"/>
-          <w:szCs w:val="15"/>
-        </w:rPr>
-      </w:pPr>
-      <w:r>
-        <w:rPr>
-          <w:rFonts w:hint="eastAsia"/>
-          <w:sz w:val="15"/>
-          <w:szCs w:val="15"/>
-        </w:rPr>
-        <w:t>连接多，数据少，用非阻塞</w:t>
+      <w:r>
+        <w:rPr>
+          <w:rFonts w:hint="eastAsia"/>
+          <w:sz w:val="15"/>
+          <w:szCs w:val="15"/>
+        </w:rPr>
+        <w:t>模型中，会有一个线程不断去轮询多个</w:t>
+      </w:r>
+      <w:r>
+        <w:rPr>
+          <w:rFonts w:hint="eastAsia"/>
+          <w:sz w:val="15"/>
+          <w:szCs w:val="15"/>
+        </w:rPr>
+        <w:t>socket</w:t>
+      </w:r>
+      <w:r>
+        <w:rPr>
+          <w:rFonts w:hint="eastAsia"/>
+          <w:sz w:val="15"/>
+          <w:szCs w:val="15"/>
+        </w:rPr>
+        <w:t>的状态，只有当</w:t>
+      </w:r>
+      <w:r>
+        <w:rPr>
+          <w:rFonts w:hint="eastAsia"/>
+          <w:sz w:val="15"/>
+          <w:szCs w:val="15"/>
+        </w:rPr>
+        <w:t>socket</w:t>
+      </w:r>
+      <w:r>
+        <w:rPr>
+          <w:rFonts w:hint="eastAsia"/>
+          <w:sz w:val="15"/>
+          <w:szCs w:val="15"/>
+        </w:rPr>
+        <w:t>真正有读写事件时，才真正调用实际的</w:t>
       </w:r>
       <w:r>
         <w:rPr>
@@ -1283,25 +2926,176 @@
         </w:rPr>
         <w:t>IO</w:t>
       </w:r>
-    </w:p>
-    <w:p>
-      <w:pPr>
-        <w:rPr>
-          <w:sz w:val="15"/>
-          <w:szCs w:val="15"/>
-        </w:rPr>
-      </w:pPr>
-    </w:p>
-    <w:p>
-      <w:pPr>
-        <w:rPr>
-          <w:sz w:val="15"/>
-          <w:szCs w:val="15"/>
-        </w:rPr>
-      </w:pPr>
-      <w:r>
-        <w:rPr>
-          <w:rFonts w:hint="eastAsia"/>
+      <w:r>
+        <w:rPr>
+          <w:rFonts w:hint="eastAsia"/>
+          <w:sz w:val="15"/>
+          <w:szCs w:val="15"/>
+        </w:rPr>
+        <w:t>读写操作，只需要使用一个线程就可以管理多个</w:t>
+      </w:r>
+      <w:r>
+        <w:rPr>
+          <w:rFonts w:hint="eastAsia"/>
+          <w:sz w:val="15"/>
+          <w:szCs w:val="15"/>
+        </w:rPr>
+        <w:t>socket,</w:t>
+      </w:r>
+      <w:r>
+        <w:rPr>
+          <w:rFonts w:hint="eastAsia"/>
+          <w:sz w:val="15"/>
+          <w:szCs w:val="15"/>
+        </w:rPr>
+        <w:t>socket</w:t>
+      </w:r>
+      <w:r>
+        <w:rPr>
+          <w:rFonts w:hint="eastAsia"/>
+          <w:sz w:val="15"/>
+          <w:szCs w:val="15"/>
+        </w:rPr>
+        <w:t>对应一个</w:t>
+      </w:r>
+      <w:r>
+        <w:rPr>
+          <w:rFonts w:hint="eastAsia"/>
+          <w:sz w:val="15"/>
+          <w:szCs w:val="15"/>
+        </w:rPr>
+        <w:t>IO</w:t>
+      </w:r>
+      <w:r>
+        <w:rPr>
+          <w:rFonts w:hint="eastAsia"/>
+          <w:sz w:val="15"/>
+          <w:szCs w:val="15"/>
+        </w:rPr>
+        <w:t>请求</w:t>
+      </w:r>
+    </w:p>
+    <w:p>
+      <w:pPr>
+        <w:rPr>
+          <w:rFonts w:hint="eastAsia"/>
+          <w:sz w:val="15"/>
+          <w:szCs w:val="15"/>
+        </w:rPr>
+      </w:pPr>
+      <w:r>
+        <w:rPr>
+          <w:rFonts w:hint="eastAsia"/>
+          <w:sz w:val="15"/>
+          <w:szCs w:val="15"/>
+        </w:rPr>
+        <w:t>线程请求</w:t>
+      </w:r>
+      <w:r>
+        <w:rPr>
+          <w:rFonts w:hint="eastAsia"/>
+          <w:sz w:val="15"/>
+          <w:szCs w:val="15"/>
+        </w:rPr>
+        <w:t>IO</w:t>
+      </w:r>
+      <w:r>
+        <w:rPr>
+          <w:rFonts w:hint="eastAsia"/>
+          <w:sz w:val="15"/>
+          <w:szCs w:val="15"/>
+        </w:rPr>
+        <w:t>时，阻塞于</w:t>
+      </w:r>
+      <w:r>
+        <w:rPr>
+          <w:rFonts w:hint="eastAsia"/>
+          <w:sz w:val="15"/>
+          <w:szCs w:val="15"/>
+        </w:rPr>
+        <w:t>select</w:t>
+      </w:r>
+      <w:r>
+        <w:rPr>
+          <w:rFonts w:hint="eastAsia"/>
+          <w:sz w:val="15"/>
+          <w:szCs w:val="15"/>
+        </w:rPr>
+        <w:t>函数，为线程创建一个</w:t>
+      </w:r>
+      <w:r>
+        <w:rPr>
+          <w:rFonts w:hint="eastAsia"/>
+          <w:sz w:val="15"/>
+          <w:szCs w:val="15"/>
+        </w:rPr>
+        <w:t>stocket</w:t>
+      </w:r>
+      <w:r>
+        <w:rPr>
+          <w:rFonts w:hint="eastAsia"/>
+          <w:sz w:val="15"/>
+          <w:szCs w:val="15"/>
+        </w:rPr>
+        <w:t>，另外一个线程轮询所有的</w:t>
+      </w:r>
+      <w:r>
+        <w:rPr>
+          <w:rFonts w:hint="eastAsia"/>
+          <w:sz w:val="15"/>
+          <w:szCs w:val="15"/>
+        </w:rPr>
+        <w:t>stocket</w:t>
+      </w:r>
+      <w:r>
+        <w:rPr>
+          <w:rFonts w:hint="eastAsia"/>
+          <w:sz w:val="15"/>
+          <w:szCs w:val="15"/>
+        </w:rPr>
+        <w:t>，判断是否发生读写请求</w:t>
+      </w:r>
+      <w:r>
+        <w:rPr>
+          <w:rFonts w:hint="eastAsia"/>
+          <w:sz w:val="15"/>
+          <w:szCs w:val="15"/>
+        </w:rPr>
+        <w:t>，再唤起阻塞于</w:t>
+      </w:r>
+      <w:r>
+        <w:rPr>
+          <w:rFonts w:hint="eastAsia"/>
+          <w:sz w:val="15"/>
+          <w:szCs w:val="15"/>
+        </w:rPr>
+        <w:t>select</w:t>
+      </w:r>
+      <w:r>
+        <w:rPr>
+          <w:rFonts w:hint="eastAsia"/>
+          <w:sz w:val="15"/>
+          <w:szCs w:val="15"/>
+        </w:rPr>
+        <w:t>的对应线程</w:t>
+      </w:r>
+    </w:p>
+    <w:p>
+      <w:pPr>
+        <w:rPr>
+          <w:sz w:val="15"/>
+          <w:szCs w:val="15"/>
+        </w:rPr>
+      </w:pPr>
+      <w:r>
+        <w:rPr>
+          <w:sz w:val="15"/>
+          <w:szCs w:val="15"/>
+        </w:rPr>
+        <w:t>原来</w:t>
+      </w:r>
+      <w:r>
+        <w:rPr>
           <w:sz w:val="15"/>
           <w:szCs w:val="15"/>
         </w:rPr>
@@ -1309,95 +3103,454 @@
       </w:r>
       <w:r>
         <w:rPr>
-          <w:rFonts w:hint="eastAsia"/>
-          <w:sz w:val="15"/>
-          <w:szCs w:val="15"/>
-        </w:rPr>
-        <w:t>I/O</w:t>
-      </w:r>
-      <w:r>
-        <w:rPr>
-          <w:rFonts w:hint="eastAsia"/>
-          <w:sz w:val="15"/>
-          <w:szCs w:val="15"/>
-        </w:rPr>
-        <w:t>：内核在检查数据未就绪时，会一直等待，直到数据就绪</w:t>
-      </w:r>
-      <w:r>
-        <w:rPr>
-          <w:rFonts w:hint="eastAsia"/>
-          <w:sz w:val="15"/>
-          <w:szCs w:val="15"/>
-        </w:rPr>
-        <w:t xml:space="preserve"> </w:t>
-      </w:r>
-    </w:p>
-    <w:p>
-      <w:pPr>
-        <w:rPr>
-          <w:sz w:val="15"/>
-          <w:szCs w:val="15"/>
-        </w:rPr>
-      </w:pPr>
-      <w:r>
-        <w:rPr>
-          <w:rFonts w:hint="eastAsia"/>
-          <w:sz w:val="15"/>
-          <w:szCs w:val="15"/>
-        </w:rPr>
-        <w:t>非阻塞</w:t>
-      </w:r>
-      <w:r>
-        <w:rPr>
-          <w:rFonts w:hint="eastAsia"/>
-          <w:sz w:val="15"/>
-          <w:szCs w:val="15"/>
-        </w:rPr>
-        <w:t>I/O</w:t>
-      </w:r>
-      <w:r>
-        <w:rPr>
-          <w:rFonts w:hint="eastAsia"/>
-          <w:sz w:val="15"/>
-          <w:szCs w:val="15"/>
-        </w:rPr>
-        <w:t>：如果数据没有就绪，则会返回一个标志信息告知用户线程当前要读的数据没有就绪</w:t>
-      </w:r>
-    </w:p>
-    <w:p>
-      <w:pPr>
-        <w:rPr>
-          <w:sz w:val="15"/>
-          <w:szCs w:val="15"/>
-        </w:rPr>
-      </w:pPr>
-    </w:p>
-    <w:p>
-      <w:pPr>
-        <w:rPr>
-          <w:sz w:val="15"/>
-          <w:szCs w:val="15"/>
-        </w:rPr>
-      </w:pPr>
-      <w:r>
-        <w:rPr>
-          <w:rFonts w:hint="eastAsia"/>
+          <w:sz w:val="15"/>
+          <w:szCs w:val="15"/>
+        </w:rPr>
+        <w:t>IO</w:t>
+      </w:r>
+      <w:r>
+        <w:rPr>
+          <w:sz w:val="15"/>
+          <w:szCs w:val="15"/>
+        </w:rPr>
+        <w:t>对每个</w:t>
+      </w:r>
+      <w:r>
+        <w:rPr>
+          <w:sz w:val="15"/>
+          <w:szCs w:val="15"/>
+        </w:rPr>
+        <w:t>stock</w:t>
+      </w:r>
+      <w:r>
+        <w:rPr>
+          <w:sz w:val="15"/>
+          <w:szCs w:val="15"/>
+        </w:rPr>
+        <w:t>创建一个线程</w:t>
+      </w:r>
+      <w:r>
+        <w:rPr>
+          <w:rFonts w:hint="eastAsia"/>
+          <w:sz w:val="15"/>
+          <w:szCs w:val="15"/>
+        </w:rPr>
+        <w:t>，</w:t>
+      </w:r>
+      <w:r>
+        <w:rPr>
+          <w:sz w:val="15"/>
+          <w:szCs w:val="15"/>
+        </w:rPr>
+        <w:t>线程多</w:t>
+      </w:r>
+      <w:r>
+        <w:rPr>
+          <w:rFonts w:hint="eastAsia"/>
+          <w:sz w:val="15"/>
+          <w:szCs w:val="15"/>
+        </w:rPr>
+        <w:t>，</w:t>
+      </w:r>
+      <w:r>
+        <w:rPr>
+          <w:sz w:val="15"/>
+          <w:szCs w:val="15"/>
+        </w:rPr>
+        <w:t>切换也消耗资源</w:t>
+      </w:r>
+      <w:r>
+        <w:rPr>
+          <w:rFonts w:hint="eastAsia"/>
+          <w:sz w:val="15"/>
+          <w:szCs w:val="15"/>
+        </w:rPr>
+        <w:t>，</w:t>
+      </w:r>
+      <w:r>
+        <w:rPr>
+          <w:sz w:val="15"/>
+          <w:szCs w:val="15"/>
+        </w:rPr>
+        <w:t>非阻塞只有一个线程</w:t>
+      </w:r>
+      <w:r>
+        <w:rPr>
+          <w:rFonts w:hint="eastAsia"/>
+          <w:sz w:val="15"/>
+          <w:szCs w:val="15"/>
+        </w:rPr>
+        <w:t>，轮询所有的</w:t>
+      </w:r>
+      <w:r>
+        <w:rPr>
+          <w:rFonts w:hint="eastAsia"/>
+          <w:sz w:val="15"/>
+          <w:szCs w:val="15"/>
+        </w:rPr>
+        <w:t>stock</w:t>
+      </w:r>
+      <w:r>
+        <w:rPr>
+          <w:rFonts w:hint="eastAsia"/>
+          <w:sz w:val="15"/>
+          <w:szCs w:val="15"/>
+        </w:rPr>
+        <w:t>，</w:t>
+      </w:r>
+      <w:r>
+        <w:rPr>
+          <w:sz w:val="15"/>
+          <w:szCs w:val="15"/>
+        </w:rPr>
+        <w:t>看哪些</w:t>
+      </w:r>
+      <w:r>
+        <w:rPr>
+          <w:sz w:val="15"/>
+          <w:szCs w:val="15"/>
+        </w:rPr>
+        <w:t>stock</w:t>
+      </w:r>
+      <w:r>
+        <w:rPr>
+          <w:sz w:val="15"/>
+          <w:szCs w:val="15"/>
+        </w:rPr>
+        <w:t>处于就绪状态</w:t>
+      </w:r>
+      <w:r>
+        <w:rPr>
+          <w:rFonts w:hint="eastAsia"/>
+          <w:sz w:val="15"/>
+          <w:szCs w:val="15"/>
+        </w:rPr>
+        <w:t>，</w:t>
+      </w:r>
+      <w:r>
+        <w:rPr>
+          <w:sz w:val="15"/>
+          <w:szCs w:val="15"/>
+        </w:rPr>
+        <w:t>返回处于就绪状态的</w:t>
+      </w:r>
+      <w:r>
+        <w:rPr>
           <w:sz w:val="15"/>
           <w:szCs w:val="15"/>
         </w:rPr>
         <w:t>fd</w:t>
       </w:r>
-      <w:r>
-        <w:rPr>
-          <w:rFonts w:hint="eastAsia"/>
-          <w:sz w:val="15"/>
-          <w:szCs w:val="15"/>
-        </w:rPr>
-        <w:t>：文件描述符，</w:t>
-      </w:r>
-      <w:r>
-        <w:rPr>
-          <w:rFonts w:hint="eastAsia"/>
+    </w:p>
+    <w:p>
+      <w:pPr>
+        <w:rPr>
+          <w:sz w:val="15"/>
+          <w:szCs w:val="15"/>
+        </w:rPr>
+      </w:pPr>
+      <w:r>
+        <w:rPr>
+          <w:sz w:val="15"/>
+          <w:szCs w:val="15"/>
+        </w:rPr>
+        <w:t>忙轮询</w:t>
+      </w:r>
+      <w:r>
+        <w:rPr>
+          <w:rFonts w:hint="eastAsia"/>
+          <w:sz w:val="15"/>
+          <w:szCs w:val="15"/>
+        </w:rPr>
+        <w:t>：线程不断轮序所有</w:t>
+      </w:r>
+      <w:r>
+        <w:rPr>
+          <w:rFonts w:hint="eastAsia"/>
+          <w:sz w:val="15"/>
+          <w:szCs w:val="15"/>
+        </w:rPr>
+        <w:t>stock</w:t>
+      </w:r>
+    </w:p>
+    <w:p>
+      <w:pPr>
+        <w:rPr>
+          <w:sz w:val="15"/>
+          <w:szCs w:val="15"/>
+        </w:rPr>
+      </w:pPr>
+      <w:r>
+        <w:rPr>
+          <w:sz w:val="15"/>
+          <w:szCs w:val="15"/>
+        </w:rPr>
+        <w:t>无差别轮序</w:t>
+      </w:r>
+      <w:r>
+        <w:rPr>
+          <w:rFonts w:hint="eastAsia"/>
+          <w:sz w:val="15"/>
+          <w:szCs w:val="15"/>
+        </w:rPr>
+        <w:t>：</w:t>
+      </w:r>
+      <w:r>
+        <w:rPr>
+          <w:sz w:val="15"/>
+          <w:szCs w:val="15"/>
+        </w:rPr>
+        <w:t>在忙轮询中</w:t>
+      </w:r>
+      <w:r>
+        <w:rPr>
+          <w:rFonts w:hint="eastAsia"/>
+          <w:sz w:val="15"/>
+          <w:szCs w:val="15"/>
+        </w:rPr>
+        <w:t>，</w:t>
+      </w:r>
+      <w:r>
+        <w:rPr>
+          <w:sz w:val="15"/>
+          <w:szCs w:val="15"/>
+        </w:rPr>
+        <w:t>如果所有的</w:t>
+      </w:r>
+      <w:r>
+        <w:rPr>
+          <w:sz w:val="15"/>
+          <w:szCs w:val="15"/>
+        </w:rPr>
+        <w:t>stock</w:t>
+      </w:r>
+      <w:r>
+        <w:rPr>
+          <w:sz w:val="15"/>
+          <w:szCs w:val="15"/>
+        </w:rPr>
+        <w:t>都处于未就绪状态</w:t>
+      </w:r>
+      <w:r>
+        <w:rPr>
+          <w:rFonts w:hint="eastAsia"/>
+          <w:sz w:val="15"/>
+          <w:szCs w:val="15"/>
+        </w:rPr>
+        <w:t>，</w:t>
+      </w:r>
+      <w:r>
+        <w:rPr>
+          <w:sz w:val="15"/>
+          <w:szCs w:val="15"/>
+        </w:rPr>
+        <w:t>不断的轮序会消耗</w:t>
+      </w:r>
+      <w:r>
+        <w:rPr>
+          <w:sz w:val="15"/>
+          <w:szCs w:val="15"/>
+        </w:rPr>
+        <w:t>CPU</w:t>
+      </w:r>
+      <w:r>
+        <w:rPr>
+          <w:rFonts w:hint="eastAsia"/>
+          <w:sz w:val="15"/>
+          <w:szCs w:val="15"/>
+        </w:rPr>
+        <w:t>，</w:t>
+      </w:r>
+      <w:r>
+        <w:rPr>
+          <w:sz w:val="15"/>
+          <w:szCs w:val="15"/>
+        </w:rPr>
+        <w:t>而又无就绪</w:t>
+      </w:r>
+      <w:r>
+        <w:rPr>
+          <w:sz w:val="15"/>
+          <w:szCs w:val="15"/>
+        </w:rPr>
+        <w:t>stock</w:t>
+      </w:r>
+      <w:r>
+        <w:rPr>
+          <w:rFonts w:hint="eastAsia"/>
+          <w:sz w:val="15"/>
+          <w:szCs w:val="15"/>
+        </w:rPr>
+        <w:t>，</w:t>
+      </w:r>
+      <w:r>
+        <w:rPr>
+          <w:sz w:val="15"/>
+          <w:szCs w:val="15"/>
+        </w:rPr>
+        <w:t>当第一次轮序完所有</w:t>
+      </w:r>
+      <w:r>
+        <w:rPr>
+          <w:sz w:val="15"/>
+          <w:szCs w:val="15"/>
+        </w:rPr>
+        <w:t>stock</w:t>
+      </w:r>
+      <w:r>
+        <w:rPr>
+          <w:sz w:val="15"/>
+          <w:szCs w:val="15"/>
+        </w:rPr>
+        <w:t>后</w:t>
+      </w:r>
+      <w:r>
+        <w:rPr>
+          <w:rFonts w:hint="eastAsia"/>
+          <w:sz w:val="15"/>
+          <w:szCs w:val="15"/>
+        </w:rPr>
+        <w:t>，发现无就绪，线程就会阻塞，当有一个或多个</w:t>
+      </w:r>
+      <w:r>
+        <w:rPr>
+          <w:rFonts w:hint="eastAsia"/>
+          <w:sz w:val="15"/>
+          <w:szCs w:val="15"/>
+        </w:rPr>
+        <w:t>stock</w:t>
+      </w:r>
+      <w:r>
+        <w:rPr>
+          <w:rFonts w:hint="eastAsia"/>
+          <w:sz w:val="15"/>
+          <w:szCs w:val="15"/>
+        </w:rPr>
+        <w:t>处于就绪状态时，再通知线程轮询，这样可以减少轮序次数，这就是</w:t>
+      </w:r>
+      <w:r>
+        <w:rPr>
+          <w:rFonts w:hint="eastAsia"/>
+          <w:sz w:val="15"/>
+          <w:szCs w:val="15"/>
+        </w:rPr>
+        <w:t>无差别轮序</w:t>
+      </w:r>
+      <w:r>
+        <w:rPr>
+          <w:rFonts w:hint="eastAsia"/>
+          <w:sz w:val="15"/>
+          <w:szCs w:val="15"/>
+        </w:rPr>
+        <w:t>，</w:t>
+      </w:r>
+      <w:r>
+        <w:rPr>
+          <w:rFonts w:hint="eastAsia"/>
+          <w:sz w:val="15"/>
+          <w:szCs w:val="15"/>
+        </w:rPr>
+        <w:t>select</w:t>
+      </w:r>
+      <w:r>
+        <w:rPr>
+          <w:rFonts w:hint="eastAsia"/>
+          <w:sz w:val="15"/>
+          <w:szCs w:val="15"/>
+        </w:rPr>
+        <w:t>和</w:t>
+      </w:r>
+      <w:r>
+        <w:rPr>
+          <w:rFonts w:hint="eastAsia"/>
+          <w:sz w:val="15"/>
+          <w:szCs w:val="15"/>
+        </w:rPr>
+        <w:t>poll</w:t>
+      </w:r>
+      <w:r>
+        <w:rPr>
+          <w:rFonts w:hint="eastAsia"/>
+          <w:sz w:val="15"/>
+          <w:szCs w:val="15"/>
+        </w:rPr>
+        <w:t>采用的是此方式</w:t>
+      </w:r>
+    </w:p>
+    <w:p>
+      <w:pPr>
+        <w:rPr>
+          <w:sz w:val="15"/>
+          <w:szCs w:val="15"/>
+        </w:rPr>
+      </w:pPr>
+      <w:r>
+        <w:rPr>
+          <w:sz w:val="15"/>
+          <w:szCs w:val="15"/>
+        </w:rPr>
+        <w:t>最小轮询</w:t>
+      </w:r>
+      <w:r>
+        <w:rPr>
+          <w:rFonts w:hint="eastAsia"/>
+          <w:sz w:val="15"/>
+          <w:szCs w:val="15"/>
+        </w:rPr>
+        <w:t>：</w:t>
+      </w:r>
+      <w:r>
+        <w:rPr>
+          <w:sz w:val="15"/>
+          <w:szCs w:val="15"/>
+        </w:rPr>
+        <w:t>当有</w:t>
+      </w:r>
+      <w:r>
+        <w:rPr>
+          <w:sz w:val="15"/>
+          <w:szCs w:val="15"/>
+        </w:rPr>
+        <w:t>IO</w:t>
+      </w:r>
+      <w:r>
+        <w:rPr>
+          <w:sz w:val="15"/>
+          <w:szCs w:val="15"/>
+        </w:rPr>
+        <w:t>准备就绪时</w:t>
+      </w:r>
+      <w:r>
+        <w:rPr>
+          <w:rFonts w:hint="eastAsia"/>
+          <w:sz w:val="15"/>
+          <w:szCs w:val="15"/>
+        </w:rPr>
+        <w:t>，</w:t>
+      </w:r>
+      <w:r>
+        <w:rPr>
+          <w:sz w:val="15"/>
+          <w:szCs w:val="15"/>
+        </w:rPr>
+        <w:t>可以通过</w:t>
+      </w:r>
+      <w:r>
+        <w:rPr>
+          <w:sz w:val="15"/>
+          <w:szCs w:val="15"/>
+        </w:rPr>
+        <w:t>select</w:t>
+      </w:r>
+      <w:r>
+        <w:rPr>
+          <w:sz w:val="15"/>
+          <w:szCs w:val="15"/>
+        </w:rPr>
+        <w:t>查看哪些</w:t>
+      </w:r>
+      <w:r>
+        <w:rPr>
           <w:sz w:val="15"/>
           <w:szCs w:val="15"/>
         </w:rPr>
@@ -1405,31 +3558,100 @@
       </w:r>
       <w:r>
         <w:rPr>
-          <w:rFonts w:hint="eastAsia"/>
-          <w:sz w:val="15"/>
-          <w:szCs w:val="15"/>
-        </w:rPr>
-        <w:t>是一个整数，这个整数对应文件流，对</w:t>
-      </w:r>
-      <w:r>
-        <w:rPr>
-          <w:rFonts w:hint="eastAsia"/>
-          <w:sz w:val="15"/>
-          <w:szCs w:val="15"/>
-        </w:rPr>
-        <w:t>fd</w:t>
-      </w:r>
-      <w:r>
-        <w:rPr>
-          <w:rFonts w:hint="eastAsia"/>
-          <w:sz w:val="15"/>
-          <w:szCs w:val="15"/>
-        </w:rPr>
-        <w:t>操作就是对数据流操作、创建一个</w:t>
-      </w:r>
-      <w:r>
-        <w:rPr>
-          <w:rFonts w:hint="eastAsia"/>
+          <w:sz w:val="15"/>
+          <w:szCs w:val="15"/>
+        </w:rPr>
+        <w:t>就绪</w:t>
+      </w:r>
+      <w:r>
+        <w:rPr>
+          <w:rFonts w:hint="eastAsia"/>
+          <w:sz w:val="15"/>
+          <w:szCs w:val="15"/>
+        </w:rPr>
+        <w:t>，</w:t>
+      </w:r>
+      <w:r>
+        <w:rPr>
+          <w:sz w:val="15"/>
+          <w:szCs w:val="15"/>
+        </w:rPr>
+        <w:t>但是</w:t>
+      </w:r>
+      <w:r>
+        <w:rPr>
+          <w:sz w:val="15"/>
+          <w:szCs w:val="15"/>
+        </w:rPr>
+        <w:t>select</w:t>
+      </w:r>
+      <w:r>
+        <w:rPr>
+          <w:sz w:val="15"/>
+          <w:szCs w:val="15"/>
+        </w:rPr>
+        <w:t>只知道有</w:t>
+      </w:r>
+      <w:r>
+        <w:rPr>
+          <w:sz w:val="15"/>
+          <w:szCs w:val="15"/>
+        </w:rPr>
+        <w:t>IO</w:t>
+      </w:r>
+      <w:r>
+        <w:rPr>
+          <w:sz w:val="15"/>
+          <w:szCs w:val="15"/>
+        </w:rPr>
+        <w:t>就绪，但是不知道有几个</w:t>
+      </w:r>
+      <w:r>
+        <w:rPr>
+          <w:rFonts w:hint="eastAsia"/>
+          <w:sz w:val="15"/>
+          <w:szCs w:val="15"/>
+        </w:rPr>
+        <w:t>，</w:t>
+      </w:r>
+      <w:r>
+        <w:rPr>
+          <w:sz w:val="15"/>
+          <w:szCs w:val="15"/>
+        </w:rPr>
+        <w:t>是哪个</w:t>
+      </w:r>
+      <w:r>
+        <w:rPr>
+          <w:rFonts w:hint="eastAsia"/>
+          <w:sz w:val="15"/>
+          <w:szCs w:val="15"/>
+        </w:rPr>
+        <w:t>，</w:t>
+      </w:r>
+      <w:r>
+        <w:rPr>
+          <w:sz w:val="15"/>
+          <w:szCs w:val="15"/>
+        </w:rPr>
+        <w:t>所以</w:t>
+      </w:r>
+      <w:r>
+        <w:rPr>
+          <w:sz w:val="15"/>
+          <w:szCs w:val="15"/>
+        </w:rPr>
+        <w:t>select</w:t>
+      </w:r>
+      <w:r>
+        <w:rPr>
+          <w:sz w:val="15"/>
+          <w:szCs w:val="15"/>
+        </w:rPr>
+        <w:t>要轮序所有的</w:t>
+      </w:r>
+      <w:r>
+        <w:rPr>
           <w:sz w:val="15"/>
           <w:szCs w:val="15"/>
         </w:rPr>
@@ -1441,1574 +3663,131 @@
           <w:sz w:val="15"/>
           <w:szCs w:val="15"/>
         </w:rPr>
-        <w:t>，系统调用会返回一个文件描述符</w:t>
-      </w:r>
-    </w:p>
-    <w:p>
-      <w:pPr>
-        <w:rPr>
-          <w:sz w:val="15"/>
-          <w:szCs w:val="15"/>
-        </w:rPr>
-      </w:pPr>
-    </w:p>
-    <w:p>
-      <w:pPr>
-        <w:rPr>
-          <w:sz w:val="15"/>
-          <w:szCs w:val="15"/>
-        </w:rPr>
-      </w:pPr>
-      <w:r>
-        <w:rPr>
-          <w:rFonts w:hint="eastAsia"/>
-          <w:sz w:val="15"/>
-          <w:szCs w:val="15"/>
-        </w:rPr>
-        <w:t>同步阻塞</w:t>
-      </w:r>
-      <w:r>
-        <w:rPr>
-          <w:rFonts w:hint="eastAsia"/>
-          <w:sz w:val="15"/>
-          <w:szCs w:val="15"/>
-        </w:rPr>
-        <w:t>IO =  unix</w:t>
-      </w:r>
-      <w:r>
-        <w:rPr>
-          <w:rFonts w:hint="eastAsia"/>
-          <w:sz w:val="15"/>
-          <w:szCs w:val="15"/>
-        </w:rPr>
-        <w:t>阻塞</w:t>
-      </w:r>
-      <w:r>
-        <w:rPr>
-          <w:rFonts w:hint="eastAsia"/>
-          <w:sz w:val="15"/>
-          <w:szCs w:val="15"/>
-        </w:rPr>
-        <w:t xml:space="preserve">IO </w:t>
-      </w:r>
-      <w:r>
-        <w:rPr>
-          <w:rFonts w:hint="eastAsia"/>
-          <w:sz w:val="15"/>
-          <w:szCs w:val="15"/>
-        </w:rPr>
-        <w:t>同步在用户线程轮询，阻塞在数据未就绪和就绪后的复制</w:t>
-      </w:r>
-      <w:r>
-        <w:rPr>
-          <w:rFonts w:hint="eastAsia"/>
-          <w:sz w:val="15"/>
-          <w:szCs w:val="15"/>
-        </w:rPr>
-        <w:t xml:space="preserve"> </w:t>
-      </w:r>
-    </w:p>
-    <w:p>
-      <w:pPr>
-        <w:rPr>
-          <w:sz w:val="15"/>
-          <w:szCs w:val="15"/>
-        </w:rPr>
-      </w:pPr>
-      <w:r>
-        <w:rPr>
-          <w:rFonts w:hint="eastAsia"/>
-          <w:sz w:val="15"/>
-          <w:szCs w:val="15"/>
-        </w:rPr>
-        <w:t>用户线程发起</w:t>
-      </w:r>
-      <w:r>
-        <w:rPr>
-          <w:rFonts w:hint="eastAsia"/>
-          <w:sz w:val="15"/>
-          <w:szCs w:val="15"/>
-        </w:rPr>
-        <w:t>I/O</w:t>
-      </w:r>
-      <w:r>
-        <w:rPr>
-          <w:rFonts w:hint="eastAsia"/>
-          <w:sz w:val="15"/>
-          <w:szCs w:val="15"/>
-        </w:rPr>
-        <w:t>请求，再转交给内核，轮询内核数据是否就绪</w:t>
-      </w:r>
-      <w:r>
-        <w:rPr>
-          <w:rFonts w:hint="eastAsia"/>
-          <w:sz w:val="15"/>
-          <w:szCs w:val="15"/>
-        </w:rPr>
-        <w:t>(</w:t>
-      </w:r>
-      <w:r>
-        <w:rPr>
-          <w:rFonts w:hint="eastAsia"/>
-          <w:sz w:val="15"/>
-          <w:szCs w:val="15"/>
-        </w:rPr>
-        <w:t>同步</w:t>
-      </w:r>
-      <w:r>
-        <w:rPr>
-          <w:rFonts w:hint="eastAsia"/>
-          <w:sz w:val="15"/>
-          <w:szCs w:val="15"/>
-        </w:rPr>
-        <w:t>I/O)</w:t>
-      </w:r>
-      <w:r>
-        <w:rPr>
-          <w:rFonts w:hint="eastAsia"/>
-          <w:sz w:val="15"/>
-          <w:szCs w:val="15"/>
-        </w:rPr>
-        <w:t>，内核通知用户空间数据未就绪，用户线程选择等待</w:t>
-      </w:r>
-      <w:r>
-        <w:rPr>
-          <w:rFonts w:hint="eastAsia"/>
-          <w:sz w:val="15"/>
-          <w:szCs w:val="15"/>
-        </w:rPr>
-        <w:t>(</w:t>
-      </w:r>
-      <w:r>
-        <w:rPr>
-          <w:rFonts w:hint="eastAsia"/>
-          <w:sz w:val="15"/>
-          <w:szCs w:val="15"/>
-        </w:rPr>
-        <w:t>阻塞</w:t>
-      </w:r>
-      <w:r>
-        <w:rPr>
-          <w:rFonts w:hint="eastAsia"/>
-          <w:sz w:val="15"/>
-          <w:szCs w:val="15"/>
-        </w:rPr>
-        <w:t xml:space="preserve">I/O) </w:t>
-      </w:r>
-      <w:r>
-        <w:rPr>
-          <w:sz w:val="15"/>
-          <w:szCs w:val="15"/>
-        </w:rPr>
-        <w:t xml:space="preserve">   </w:t>
-      </w:r>
-      <w:r>
-        <w:rPr>
-          <w:rFonts w:hint="eastAsia"/>
-          <w:sz w:val="15"/>
-          <w:szCs w:val="15"/>
-        </w:rPr>
-        <w:t>java</w:t>
-      </w:r>
-      <w:r>
-        <w:rPr>
-          <w:rFonts w:hint="eastAsia"/>
-          <w:sz w:val="15"/>
-          <w:szCs w:val="15"/>
-        </w:rPr>
-        <w:t>中的</w:t>
-      </w:r>
-      <w:r>
-        <w:rPr>
-          <w:rFonts w:hint="eastAsia"/>
-          <w:sz w:val="15"/>
-          <w:szCs w:val="15"/>
-        </w:rPr>
-        <w:t>BIO</w:t>
-      </w:r>
-    </w:p>
-    <w:p>
-      <w:pPr>
-        <w:rPr>
-          <w:sz w:val="15"/>
-          <w:szCs w:val="15"/>
-        </w:rPr>
-      </w:pPr>
-    </w:p>
-    <w:p>
-      <w:pPr>
-        <w:rPr>
-          <w:sz w:val="15"/>
-          <w:szCs w:val="15"/>
-        </w:rPr>
-      </w:pPr>
-      <w:r>
-        <w:rPr>
-          <w:rFonts w:hint="eastAsia"/>
-          <w:sz w:val="15"/>
-          <w:szCs w:val="15"/>
-        </w:rPr>
-        <w:t>同步非阻塞</w:t>
-      </w:r>
-      <w:r>
-        <w:rPr>
-          <w:rFonts w:hint="eastAsia"/>
-          <w:sz w:val="15"/>
-          <w:szCs w:val="15"/>
-        </w:rPr>
-        <w:t>IO = unix</w:t>
-      </w:r>
-      <w:r>
-        <w:rPr>
-          <w:rFonts w:hint="eastAsia"/>
-          <w:sz w:val="15"/>
-          <w:szCs w:val="15"/>
-        </w:rPr>
-        <w:t>非阻塞</w:t>
-      </w:r>
-      <w:r>
-        <w:rPr>
-          <w:rFonts w:hint="eastAsia"/>
-          <w:sz w:val="15"/>
-          <w:szCs w:val="15"/>
-        </w:rPr>
-        <w:t xml:space="preserve">IO </w:t>
-      </w:r>
-      <w:r>
-        <w:rPr>
-          <w:rFonts w:hint="eastAsia"/>
-          <w:sz w:val="15"/>
-          <w:szCs w:val="15"/>
-        </w:rPr>
-        <w:t>同步在用户线程轮询，数据未就绪时不阻塞，阻塞在就绪后复制</w:t>
-      </w:r>
-      <w:r>
-        <w:rPr>
-          <w:rFonts w:hint="eastAsia"/>
-          <w:sz w:val="15"/>
-          <w:szCs w:val="15"/>
-        </w:rPr>
-        <w:t xml:space="preserve"> </w:t>
-      </w:r>
-    </w:p>
-    <w:p>
-      <w:pPr>
-        <w:rPr>
-          <w:sz w:val="15"/>
-          <w:szCs w:val="15"/>
-        </w:rPr>
-      </w:pPr>
-      <w:r>
-        <w:rPr>
-          <w:rFonts w:hint="eastAsia"/>
-          <w:sz w:val="15"/>
-          <w:szCs w:val="15"/>
-        </w:rPr>
-        <w:t>用户线程发起</w:t>
-      </w:r>
-      <w:r>
-        <w:rPr>
-          <w:rFonts w:hint="eastAsia"/>
-          <w:sz w:val="15"/>
-          <w:szCs w:val="15"/>
-        </w:rPr>
-        <w:t>I/O</w:t>
-      </w:r>
-      <w:r>
-        <w:rPr>
-          <w:rFonts w:hint="eastAsia"/>
-          <w:sz w:val="15"/>
-          <w:szCs w:val="15"/>
-        </w:rPr>
-        <w:t>请求，再转交给内核，轮询内核数据是否就绪</w:t>
-      </w:r>
-      <w:r>
-        <w:rPr>
-          <w:rFonts w:hint="eastAsia"/>
-          <w:sz w:val="15"/>
-          <w:szCs w:val="15"/>
-        </w:rPr>
-        <w:t>(</w:t>
-      </w:r>
-      <w:r>
-        <w:rPr>
-          <w:rFonts w:hint="eastAsia"/>
-          <w:sz w:val="15"/>
-          <w:szCs w:val="15"/>
-        </w:rPr>
-        <w:t>同步</w:t>
-      </w:r>
-      <w:r>
-        <w:rPr>
-          <w:rFonts w:hint="eastAsia"/>
-          <w:sz w:val="15"/>
-          <w:szCs w:val="15"/>
-        </w:rPr>
-        <w:t>I/O)</w:t>
-      </w:r>
-      <w:r>
-        <w:rPr>
-          <w:rFonts w:hint="eastAsia"/>
-          <w:sz w:val="15"/>
-          <w:szCs w:val="15"/>
-        </w:rPr>
-        <w:t>，内核通知用户空间数据未就绪，用户线程直接返回标志信息不等待</w:t>
-      </w:r>
-      <w:r>
-        <w:rPr>
-          <w:rFonts w:hint="eastAsia"/>
-          <w:sz w:val="15"/>
-          <w:szCs w:val="15"/>
-        </w:rPr>
-        <w:t>(</w:t>
-      </w:r>
-      <w:r>
-        <w:rPr>
-          <w:rFonts w:hint="eastAsia"/>
-          <w:sz w:val="15"/>
-          <w:szCs w:val="15"/>
-        </w:rPr>
-        <w:t>非阻塞</w:t>
-      </w:r>
-      <w:r>
-        <w:rPr>
-          <w:rFonts w:hint="eastAsia"/>
-          <w:sz w:val="15"/>
-          <w:szCs w:val="15"/>
-        </w:rPr>
-        <w:t>I/O)</w:t>
-      </w:r>
-    </w:p>
-    <w:p>
-      <w:pPr>
-        <w:rPr>
-          <w:sz w:val="15"/>
-          <w:szCs w:val="15"/>
-        </w:rPr>
-      </w:pPr>
-    </w:p>
-    <w:p>
-      <w:pPr>
-        <w:rPr>
-          <w:sz w:val="15"/>
-          <w:szCs w:val="15"/>
-        </w:rPr>
-      </w:pPr>
-      <w:r>
-        <w:rPr>
-          <w:rFonts w:hint="eastAsia"/>
-          <w:sz w:val="15"/>
-          <w:szCs w:val="15"/>
-        </w:rPr>
-        <w:t>同步非阻塞</w:t>
-      </w:r>
-      <w:r>
-        <w:rPr>
-          <w:rFonts w:hint="eastAsia"/>
-          <w:sz w:val="15"/>
-          <w:szCs w:val="15"/>
-        </w:rPr>
-        <w:t>IO = unix</w:t>
-      </w:r>
-      <w:r>
-        <w:rPr>
-          <w:rFonts w:hint="eastAsia"/>
-          <w:sz w:val="15"/>
-          <w:szCs w:val="15"/>
-        </w:rPr>
-        <w:t>多路复用</w:t>
-      </w:r>
-      <w:r>
-        <w:rPr>
-          <w:rFonts w:hint="eastAsia"/>
-          <w:sz w:val="15"/>
-          <w:szCs w:val="15"/>
-        </w:rPr>
-        <w:t xml:space="preserve">IO </w:t>
-      </w:r>
-      <w:r>
-        <w:rPr>
-          <w:rFonts w:hint="eastAsia"/>
-          <w:sz w:val="15"/>
-          <w:szCs w:val="15"/>
-        </w:rPr>
-        <w:t>同步在用户线程轮询，数据未就绪时不阻塞，阻塞在就绪后复制</w:t>
-      </w:r>
-      <w:r>
-        <w:rPr>
-          <w:rFonts w:hint="eastAsia"/>
-          <w:sz w:val="15"/>
-          <w:szCs w:val="15"/>
-        </w:rPr>
-        <w:t>(</w:t>
-      </w:r>
-      <w:r>
-        <w:rPr>
-          <w:rFonts w:hint="eastAsia"/>
-          <w:sz w:val="15"/>
-          <w:szCs w:val="15"/>
-        </w:rPr>
-        <w:t>但与</w:t>
-      </w:r>
-      <w:r>
-        <w:rPr>
-          <w:rFonts w:hint="eastAsia"/>
-          <w:sz w:val="15"/>
-          <w:szCs w:val="15"/>
-        </w:rPr>
-        <w:t xml:space="preserve">UNIX </w:t>
-      </w:r>
-      <w:r>
-        <w:rPr>
-          <w:rFonts w:hint="eastAsia"/>
-          <w:sz w:val="15"/>
-          <w:szCs w:val="15"/>
-        </w:rPr>
-        <w:t>非阻塞</w:t>
-      </w:r>
-      <w:r>
-        <w:rPr>
-          <w:rFonts w:hint="eastAsia"/>
-          <w:sz w:val="15"/>
-          <w:szCs w:val="15"/>
-        </w:rPr>
-        <w:t>I/O</w:t>
-      </w:r>
-      <w:r>
-        <w:rPr>
-          <w:rFonts w:hint="eastAsia"/>
-          <w:sz w:val="15"/>
-          <w:szCs w:val="15"/>
-        </w:rPr>
-        <w:t>区别在于，由一个线程来维护多个非阻塞通道，属于轻微加强版</w:t>
-      </w:r>
-      <w:r>
-        <w:rPr>
+        <w:t>，</w:t>
+      </w:r>
+      <w:r>
+        <w:rPr>
+          <w:sz w:val="15"/>
+          <w:szCs w:val="15"/>
+        </w:rPr>
+        <w:t>时间复杂度为</w:t>
+      </w:r>
+      <w:r>
+        <w:rPr>
+          <w:rFonts w:hint="eastAsia"/>
+          <w:sz w:val="15"/>
+          <w:szCs w:val="15"/>
+        </w:rPr>
+        <w:t>n</w:t>
+      </w:r>
+      <w:r>
+        <w:rPr>
+          <w:sz w:val="15"/>
+          <w:szCs w:val="15"/>
+        </w:rPr>
+        <w:t>(O)</w:t>
+      </w:r>
+      <w:r>
+        <w:rPr>
+          <w:rFonts w:hint="eastAsia"/>
+          <w:sz w:val="15"/>
+          <w:szCs w:val="15"/>
+        </w:rPr>
+        <w:t>，</w:t>
+      </w:r>
+      <w:r>
+        <w:rPr>
+          <w:sz w:val="15"/>
+          <w:szCs w:val="15"/>
+        </w:rPr>
+        <w:t>stock</w:t>
+      </w:r>
+      <w:r>
+        <w:rPr>
+          <w:sz w:val="15"/>
+          <w:szCs w:val="15"/>
+        </w:rPr>
+        <w:t>越多</w:t>
+      </w:r>
+      <w:r>
+        <w:rPr>
+          <w:rFonts w:hint="eastAsia"/>
+          <w:sz w:val="15"/>
+          <w:szCs w:val="15"/>
+        </w:rPr>
+        <w:t>，</w:t>
+      </w:r>
+      <w:r>
+        <w:rPr>
+          <w:sz w:val="15"/>
+          <w:szCs w:val="15"/>
+        </w:rPr>
+        <w:t>效率越低</w:t>
+      </w:r>
+      <w:r>
+        <w:rPr>
+          <w:rFonts w:hint="eastAsia"/>
+          <w:sz w:val="15"/>
+          <w:szCs w:val="15"/>
+        </w:rPr>
+        <w:t>，</w:t>
+      </w:r>
+      <w:r>
+        <w:rPr>
+          <w:sz w:val="15"/>
+          <w:szCs w:val="15"/>
+        </w:rPr>
+        <w:t>而</w:t>
+      </w:r>
+      <w:r>
+        <w:rPr>
+          <w:sz w:val="15"/>
+          <w:szCs w:val="15"/>
+        </w:rPr>
+        <w:t>内核空间默认</w:t>
+      </w:r>
+      <w:r>
+        <w:rPr>
+          <w:rFonts w:hint="eastAsia"/>
+          <w:sz w:val="15"/>
+          <w:szCs w:val="15"/>
+        </w:rPr>
+        <w:t>1G(</w:t>
+      </w:r>
+      <w:r>
+        <w:rPr>
+          <w:sz w:val="15"/>
+          <w:szCs w:val="15"/>
+        </w:rPr>
+        <w:t>32</w:t>
+      </w:r>
+      <w:r>
+        <w:rPr>
+          <w:sz w:val="15"/>
+          <w:szCs w:val="15"/>
+        </w:rPr>
+        <w:t>位</w:t>
+      </w:r>
+      <w:r>
+        <w:rPr>
+          <w:rFonts w:hint="eastAsia"/>
           <w:sz w:val="15"/>
           <w:szCs w:val="15"/>
         </w:rPr>
         <w:t>)</w:t>
       </w:r>
-    </w:p>
-    <w:p>
-      <w:pPr>
-        <w:rPr>
-          <w:sz w:val="15"/>
-          <w:szCs w:val="15"/>
-        </w:rPr>
-      </w:pPr>
-      <w:r>
-        <w:rPr>
-          <w:rFonts w:hint="eastAsia"/>
-          <w:sz w:val="15"/>
-          <w:szCs w:val="15"/>
-        </w:rPr>
-        <w:t>在多路复用</w:t>
-      </w:r>
-      <w:r>
-        <w:rPr>
-          <w:rFonts w:hint="eastAsia"/>
-          <w:sz w:val="15"/>
-          <w:szCs w:val="15"/>
-        </w:rPr>
-        <w:t>IO</w:t>
-      </w:r>
-      <w:r>
-        <w:rPr>
-          <w:rFonts w:hint="eastAsia"/>
-          <w:sz w:val="15"/>
-          <w:szCs w:val="15"/>
-        </w:rPr>
-        <w:t>模型中，会有一个线程不断去轮询多个</w:t>
-      </w:r>
-      <w:r>
-        <w:rPr>
-          <w:rFonts w:hint="eastAsia"/>
-          <w:sz w:val="15"/>
-          <w:szCs w:val="15"/>
-        </w:rPr>
-        <w:t>socket</w:t>
-      </w:r>
-      <w:r>
-        <w:rPr>
-          <w:rFonts w:hint="eastAsia"/>
-          <w:sz w:val="15"/>
-          <w:szCs w:val="15"/>
-        </w:rPr>
-        <w:t>的状态，只有当</w:t>
-      </w:r>
-      <w:r>
-        <w:rPr>
-          <w:rFonts w:hint="eastAsia"/>
-          <w:sz w:val="15"/>
-          <w:szCs w:val="15"/>
-        </w:rPr>
-        <w:t>socket</w:t>
-      </w:r>
-      <w:r>
-        <w:rPr>
-          <w:rFonts w:hint="eastAsia"/>
-          <w:sz w:val="15"/>
-          <w:szCs w:val="15"/>
-        </w:rPr>
-        <w:t>真正有读写事件时，才真正调用实际的</w:t>
-      </w:r>
-      <w:r>
-        <w:rPr>
-          <w:rFonts w:hint="eastAsia"/>
-          <w:sz w:val="15"/>
-          <w:szCs w:val="15"/>
-        </w:rPr>
-        <w:t>IO</w:t>
-      </w:r>
-      <w:r>
-        <w:rPr>
-          <w:rFonts w:hint="eastAsia"/>
-          <w:sz w:val="15"/>
-          <w:szCs w:val="15"/>
-        </w:rPr>
-        <w:t>读写操作，只需要使用一个线程就可以管理多个</w:t>
-      </w:r>
-      <w:r>
-        <w:rPr>
-          <w:rFonts w:hint="eastAsia"/>
-          <w:sz w:val="15"/>
-          <w:szCs w:val="15"/>
-        </w:rPr>
-        <w:t>socket,</w:t>
-      </w:r>
-      <w:r>
-        <w:rPr>
-          <w:rFonts w:hint="eastAsia"/>
-          <w:sz w:val="15"/>
-          <w:szCs w:val="15"/>
-        </w:rPr>
-        <w:t>socket</w:t>
-      </w:r>
-      <w:r>
-        <w:rPr>
-          <w:rFonts w:hint="eastAsia"/>
-          <w:sz w:val="15"/>
-          <w:szCs w:val="15"/>
-        </w:rPr>
-        <w:t>对应一个</w:t>
-      </w:r>
-      <w:r>
-        <w:rPr>
-          <w:rFonts w:hint="eastAsia"/>
-          <w:sz w:val="15"/>
-          <w:szCs w:val="15"/>
-        </w:rPr>
-        <w:t>IO</w:t>
-      </w:r>
-      <w:r>
-        <w:rPr>
-          <w:rFonts w:hint="eastAsia"/>
-          <w:sz w:val="15"/>
-          <w:szCs w:val="15"/>
-        </w:rPr>
-        <w:t>请求</w:t>
-      </w:r>
-      <w:r>
-        <w:rPr>
-          <w:rFonts w:hint="eastAsia"/>
-          <w:sz w:val="15"/>
-          <w:szCs w:val="15"/>
-        </w:rPr>
-        <w:t xml:space="preserve"> </w:t>
-      </w:r>
-      <w:r>
-        <w:rPr>
-          <w:sz w:val="15"/>
-          <w:szCs w:val="15"/>
-        </w:rPr>
-        <w:t xml:space="preserve">  </w:t>
-      </w:r>
-      <w:r>
-        <w:rPr>
-          <w:rFonts w:hint="eastAsia"/>
-          <w:sz w:val="15"/>
-          <w:szCs w:val="15"/>
-        </w:rPr>
-        <w:t>java</w:t>
-      </w:r>
-      <w:r>
-        <w:rPr>
-          <w:rFonts w:hint="eastAsia"/>
-          <w:sz w:val="15"/>
-          <w:szCs w:val="15"/>
-        </w:rPr>
-        <w:t>中的</w:t>
-      </w:r>
-      <w:r>
-        <w:rPr>
-          <w:rFonts w:hint="eastAsia"/>
-          <w:sz w:val="15"/>
-          <w:szCs w:val="15"/>
-        </w:rPr>
-        <w:t>NIO</w:t>
-      </w:r>
-    </w:p>
-    <w:p>
-      <w:pPr>
-        <w:rPr>
-          <w:sz w:val="15"/>
-          <w:szCs w:val="15"/>
-        </w:rPr>
-      </w:pPr>
-    </w:p>
-    <w:p>
-      <w:pPr>
-        <w:rPr>
-          <w:sz w:val="15"/>
-          <w:szCs w:val="15"/>
-        </w:rPr>
-      </w:pPr>
-      <w:r>
-        <w:rPr>
-          <w:rFonts w:hint="eastAsia"/>
-          <w:sz w:val="15"/>
-          <w:szCs w:val="15"/>
-        </w:rPr>
-        <w:lastRenderedPageBreak/>
-        <w:t>异步阻塞</w:t>
-      </w:r>
-      <w:r>
-        <w:rPr>
-          <w:rFonts w:hint="eastAsia"/>
-          <w:sz w:val="15"/>
-          <w:szCs w:val="15"/>
-        </w:rPr>
-        <w:t>IO = UNIX</w:t>
-      </w:r>
-      <w:r>
-        <w:rPr>
-          <w:rFonts w:hint="eastAsia"/>
-          <w:sz w:val="15"/>
-          <w:szCs w:val="15"/>
-        </w:rPr>
-        <w:t>信号驱动</w:t>
-      </w:r>
-      <w:r>
-        <w:rPr>
-          <w:rFonts w:hint="eastAsia"/>
-          <w:sz w:val="15"/>
-          <w:szCs w:val="15"/>
-        </w:rPr>
-        <w:t xml:space="preserve">IO </w:t>
-      </w:r>
-      <w:r>
-        <w:rPr>
-          <w:rFonts w:hint="eastAsia"/>
-          <w:sz w:val="15"/>
-          <w:szCs w:val="15"/>
-        </w:rPr>
-        <w:t>内核通知是否就绪，数据未就绪时不阻塞，阻塞在就绪后复制</w:t>
-      </w:r>
-      <w:r>
-        <w:rPr>
-          <w:rFonts w:hint="eastAsia"/>
-          <w:sz w:val="15"/>
-          <w:szCs w:val="15"/>
-        </w:rPr>
-        <w:t xml:space="preserve"> </w:t>
-      </w:r>
-    </w:p>
-    <w:p>
-      <w:pPr>
-        <w:rPr>
-          <w:sz w:val="15"/>
-          <w:szCs w:val="15"/>
-        </w:rPr>
-      </w:pPr>
-      <w:r>
-        <w:rPr>
-          <w:rFonts w:hint="eastAsia"/>
-          <w:sz w:val="15"/>
-          <w:szCs w:val="15"/>
-        </w:rPr>
-        <w:t>当用户线程发起一个</w:t>
-      </w:r>
-      <w:r>
-        <w:rPr>
-          <w:rFonts w:hint="eastAsia"/>
-          <w:sz w:val="15"/>
-          <w:szCs w:val="15"/>
-        </w:rPr>
-        <w:t>IO</w:t>
-      </w:r>
-      <w:r>
-        <w:rPr>
-          <w:rFonts w:hint="eastAsia"/>
-          <w:sz w:val="15"/>
-          <w:szCs w:val="15"/>
-        </w:rPr>
-        <w:t>请求操作，会给对应的</w:t>
-      </w:r>
-      <w:r>
-        <w:rPr>
-          <w:rFonts w:hint="eastAsia"/>
-          <w:sz w:val="15"/>
-          <w:szCs w:val="15"/>
-        </w:rPr>
-        <w:t>socket</w:t>
-      </w:r>
-      <w:r>
-        <w:rPr>
-          <w:rFonts w:hint="eastAsia"/>
-          <w:sz w:val="15"/>
-          <w:szCs w:val="15"/>
-        </w:rPr>
-        <w:t>注册一个信号函数，然后用户</w:t>
-      </w:r>
-      <w:r>
-        <w:rPr>
-          <w:rFonts w:hint="eastAsia"/>
-          <w:sz w:val="15"/>
-          <w:szCs w:val="15"/>
-        </w:rPr>
-        <w:t xml:space="preserve"> </w:t>
-      </w:r>
-      <w:r>
-        <w:rPr>
-          <w:rFonts w:hint="eastAsia"/>
-          <w:sz w:val="15"/>
-          <w:szCs w:val="15"/>
-        </w:rPr>
-        <w:t>线程会继续执行，当内核数据就绪时会发送一个信号给用户线程</w:t>
-      </w:r>
-      <w:r>
-        <w:rPr>
-          <w:rFonts w:hint="eastAsia"/>
-          <w:sz w:val="15"/>
-          <w:szCs w:val="15"/>
-        </w:rPr>
-        <w:t>(</w:t>
-      </w:r>
-      <w:r>
-        <w:rPr>
-          <w:rFonts w:hint="eastAsia"/>
-          <w:sz w:val="15"/>
-          <w:szCs w:val="15"/>
-        </w:rPr>
-        <w:t>异步</w:t>
-      </w:r>
-      <w:r>
-        <w:rPr>
-          <w:rFonts w:hint="eastAsia"/>
-          <w:sz w:val="15"/>
-          <w:szCs w:val="15"/>
-        </w:rPr>
-        <w:t>I/O)</w:t>
-      </w:r>
-      <w:r>
-        <w:rPr>
-          <w:rFonts w:hint="eastAsia"/>
-          <w:sz w:val="15"/>
-          <w:szCs w:val="15"/>
-        </w:rPr>
-        <w:t>，用户线程接收到信号之后，便</w:t>
-      </w:r>
-      <w:r>
-        <w:rPr>
-          <w:rFonts w:hint="eastAsia"/>
-          <w:sz w:val="15"/>
-          <w:szCs w:val="15"/>
-        </w:rPr>
-        <w:t xml:space="preserve"> </w:t>
-      </w:r>
-      <w:r>
-        <w:rPr>
-          <w:rFonts w:hint="eastAsia"/>
-          <w:sz w:val="15"/>
-          <w:szCs w:val="15"/>
-        </w:rPr>
-        <w:t>在信号函数中调用</w:t>
-      </w:r>
-      <w:r>
-        <w:rPr>
-          <w:rFonts w:hint="eastAsia"/>
-          <w:sz w:val="15"/>
-          <w:szCs w:val="15"/>
-        </w:rPr>
-        <w:t>IO</w:t>
-      </w:r>
-      <w:r>
-        <w:rPr>
-          <w:rFonts w:hint="eastAsia"/>
-          <w:sz w:val="15"/>
-          <w:szCs w:val="15"/>
-        </w:rPr>
-        <w:t>读写操作来进行实际的</w:t>
-      </w:r>
-      <w:r>
-        <w:rPr>
-          <w:rFonts w:hint="eastAsia"/>
-          <w:sz w:val="15"/>
-          <w:szCs w:val="15"/>
-        </w:rPr>
-        <w:t>IO</w:t>
-      </w:r>
-      <w:r>
-        <w:rPr>
-          <w:rFonts w:hint="eastAsia"/>
-          <w:sz w:val="15"/>
-          <w:szCs w:val="15"/>
-        </w:rPr>
-        <w:t>请求操作</w:t>
-      </w:r>
-      <w:r>
-        <w:rPr>
-          <w:rFonts w:hint="eastAsia"/>
-          <w:sz w:val="15"/>
-          <w:szCs w:val="15"/>
-        </w:rPr>
-        <w:t>(</w:t>
-      </w:r>
-      <w:r>
-        <w:rPr>
-          <w:rFonts w:hint="eastAsia"/>
-          <w:sz w:val="15"/>
-          <w:szCs w:val="15"/>
-        </w:rPr>
-        <w:t>阻塞</w:t>
-      </w:r>
-      <w:r>
-        <w:rPr>
-          <w:rFonts w:hint="eastAsia"/>
-          <w:sz w:val="15"/>
-          <w:szCs w:val="15"/>
-        </w:rPr>
-        <w:t xml:space="preserve">I/O </w:t>
-      </w:r>
-      <w:r>
-        <w:rPr>
-          <w:rFonts w:hint="eastAsia"/>
-          <w:sz w:val="15"/>
-          <w:szCs w:val="15"/>
-        </w:rPr>
-        <w:t>因为将数据从内核空间复制到用户空间时用户线程会被阻塞</w:t>
-      </w:r>
-      <w:r>
-        <w:rPr>
-          <w:rFonts w:hint="eastAsia"/>
-          <w:sz w:val="15"/>
-          <w:szCs w:val="15"/>
-        </w:rPr>
-        <w:t>)</w:t>
-      </w:r>
-    </w:p>
-    <w:p>
-      <w:pPr>
-        <w:rPr>
-          <w:sz w:val="15"/>
-          <w:szCs w:val="15"/>
-        </w:rPr>
-      </w:pPr>
-    </w:p>
-    <w:p>
-      <w:pPr>
-        <w:rPr>
-          <w:sz w:val="15"/>
-          <w:szCs w:val="15"/>
-        </w:rPr>
-      </w:pPr>
-      <w:r>
-        <w:rPr>
-          <w:rFonts w:hint="eastAsia"/>
-          <w:sz w:val="15"/>
-          <w:szCs w:val="15"/>
-        </w:rPr>
-        <w:t>异步非阻塞</w:t>
-      </w:r>
-      <w:r>
-        <w:rPr>
-          <w:rFonts w:hint="eastAsia"/>
-          <w:sz w:val="15"/>
-          <w:szCs w:val="15"/>
-        </w:rPr>
-        <w:t>IO = UNIX</w:t>
-      </w:r>
-      <w:r>
-        <w:rPr>
-          <w:rFonts w:hint="eastAsia"/>
-          <w:sz w:val="15"/>
-          <w:szCs w:val="15"/>
-        </w:rPr>
-        <w:t>异步</w:t>
-      </w:r>
-      <w:r>
-        <w:rPr>
-          <w:rFonts w:hint="eastAsia"/>
-          <w:sz w:val="15"/>
-          <w:szCs w:val="15"/>
-        </w:rPr>
-        <w:t xml:space="preserve">IO </w:t>
-      </w:r>
-      <w:r>
-        <w:rPr>
-          <w:rFonts w:hint="eastAsia"/>
-          <w:sz w:val="15"/>
-          <w:szCs w:val="15"/>
-        </w:rPr>
-        <w:t>内核通知是否就绪，绝对不阻塞</w:t>
-      </w:r>
-    </w:p>
-    <w:p>
-      <w:pPr>
-        <w:rPr>
-          <w:sz w:val="15"/>
-          <w:szCs w:val="15"/>
-        </w:rPr>
-      </w:pPr>
-      <w:r>
-        <w:rPr>
-          <w:rFonts w:hint="eastAsia"/>
-          <w:sz w:val="15"/>
-          <w:szCs w:val="15"/>
-        </w:rPr>
-        <w:t>真正的异步非阻塞</w:t>
-      </w:r>
-      <w:r>
-        <w:rPr>
-          <w:rFonts w:hint="eastAsia"/>
-          <w:sz w:val="15"/>
-          <w:szCs w:val="15"/>
-        </w:rPr>
-        <w:t>I/O</w:t>
-      </w:r>
-      <w:r>
-        <w:rPr>
-          <w:rFonts w:hint="eastAsia"/>
-          <w:sz w:val="15"/>
-          <w:szCs w:val="15"/>
-        </w:rPr>
-        <w:t>，最理想的</w:t>
-      </w:r>
-      <w:r>
-        <w:rPr>
-          <w:rFonts w:hint="eastAsia"/>
-          <w:sz w:val="15"/>
-          <w:szCs w:val="15"/>
-        </w:rPr>
-        <w:t>I/O</w:t>
-      </w:r>
-      <w:r>
-        <w:rPr>
-          <w:rFonts w:hint="eastAsia"/>
-          <w:sz w:val="15"/>
-          <w:szCs w:val="15"/>
-        </w:rPr>
-        <w:t>模型。当用户线程发起</w:t>
-      </w:r>
-      <w:r>
-        <w:rPr>
-          <w:rFonts w:hint="eastAsia"/>
-          <w:sz w:val="15"/>
-          <w:szCs w:val="15"/>
-        </w:rPr>
-        <w:t>read</w:t>
-      </w:r>
-      <w:r>
-        <w:rPr>
-          <w:rFonts w:hint="eastAsia"/>
-          <w:sz w:val="15"/>
-          <w:szCs w:val="15"/>
-        </w:rPr>
-        <w:t>操作之后，立刻就可以开始去做其它的事，</w:t>
-      </w:r>
-      <w:r>
-        <w:rPr>
-          <w:rFonts w:hint="eastAsia"/>
-          <w:sz w:val="15"/>
-          <w:szCs w:val="15"/>
-        </w:rPr>
-        <w:t xml:space="preserve"> </w:t>
-      </w:r>
-    </w:p>
-    <w:p>
-      <w:pPr>
-        <w:rPr>
-          <w:sz w:val="15"/>
-          <w:szCs w:val="15"/>
-        </w:rPr>
-      </w:pPr>
-      <w:r>
-        <w:rPr>
-          <w:rFonts w:hint="eastAsia"/>
-          <w:sz w:val="15"/>
-          <w:szCs w:val="15"/>
-        </w:rPr>
-        <w:t>而另一方面，从内核的角度，当它受到一个</w:t>
-      </w:r>
-      <w:r>
-        <w:rPr>
-          <w:rFonts w:hint="eastAsia"/>
-          <w:sz w:val="15"/>
-          <w:szCs w:val="15"/>
-        </w:rPr>
-        <w:t>asynchronous read</w:t>
-      </w:r>
-      <w:r>
-        <w:rPr>
-          <w:rFonts w:hint="eastAsia"/>
-          <w:sz w:val="15"/>
-          <w:szCs w:val="15"/>
-        </w:rPr>
-        <w:t>之后，它会立刻返回，说明</w:t>
-      </w:r>
-      <w:r>
-        <w:rPr>
-          <w:rFonts w:hint="eastAsia"/>
-          <w:sz w:val="15"/>
-          <w:szCs w:val="15"/>
-        </w:rPr>
-        <w:t>read</w:t>
-      </w:r>
-      <w:r>
-        <w:rPr>
-          <w:rFonts w:hint="eastAsia"/>
-          <w:sz w:val="15"/>
-          <w:szCs w:val="15"/>
-        </w:rPr>
-        <w:t>请求已经</w:t>
-      </w:r>
-      <w:r>
-        <w:rPr>
-          <w:rFonts w:hint="eastAsia"/>
-          <w:sz w:val="15"/>
-          <w:szCs w:val="15"/>
-        </w:rPr>
-        <w:t xml:space="preserve"> </w:t>
-      </w:r>
-    </w:p>
-    <w:p>
-      <w:pPr>
-        <w:rPr>
-          <w:sz w:val="15"/>
-          <w:szCs w:val="15"/>
-        </w:rPr>
-      </w:pPr>
-      <w:r>
-        <w:rPr>
-          <w:rFonts w:hint="eastAsia"/>
-          <w:sz w:val="15"/>
-          <w:szCs w:val="15"/>
-        </w:rPr>
-        <w:t>成功发起了，因此不会对用户线程产生任何</w:t>
-      </w:r>
-      <w:r>
-        <w:rPr>
-          <w:rFonts w:hint="eastAsia"/>
-          <w:sz w:val="15"/>
-          <w:szCs w:val="15"/>
-        </w:rPr>
-        <w:t>block</w:t>
-      </w:r>
-      <w:r>
-        <w:rPr>
-          <w:rFonts w:hint="eastAsia"/>
-          <w:sz w:val="15"/>
-          <w:szCs w:val="15"/>
-        </w:rPr>
-        <w:t>。然后，内核会等待数据准备完成，然后将数据拷贝到用</w:t>
-      </w:r>
-      <w:r>
-        <w:rPr>
-          <w:rFonts w:hint="eastAsia"/>
-          <w:sz w:val="15"/>
-          <w:szCs w:val="15"/>
-        </w:rPr>
-        <w:t xml:space="preserve"> </w:t>
-      </w:r>
-    </w:p>
-    <w:p>
-      <w:pPr>
-        <w:rPr>
-          <w:sz w:val="15"/>
-          <w:szCs w:val="15"/>
-        </w:rPr>
-      </w:pPr>
-      <w:r>
-        <w:rPr>
-          <w:rFonts w:hint="eastAsia"/>
-          <w:sz w:val="15"/>
-          <w:szCs w:val="15"/>
-        </w:rPr>
-        <w:t>户线程，当这一切都完成之后，内核会给用户线程发送一个信号，告诉它</w:t>
-      </w:r>
-      <w:r>
-        <w:rPr>
-          <w:rFonts w:hint="eastAsia"/>
-          <w:sz w:val="15"/>
-          <w:szCs w:val="15"/>
-        </w:rPr>
-        <w:t>read</w:t>
-      </w:r>
-      <w:r>
-        <w:rPr>
-          <w:rFonts w:hint="eastAsia"/>
-          <w:sz w:val="15"/>
-          <w:szCs w:val="15"/>
-        </w:rPr>
-        <w:t>操作完成了。也就说用户线程</w:t>
-      </w:r>
-      <w:r>
-        <w:rPr>
-          <w:rFonts w:hint="eastAsia"/>
-          <w:sz w:val="15"/>
-          <w:szCs w:val="15"/>
-        </w:rPr>
-        <w:t xml:space="preserve"> </w:t>
-      </w:r>
-    </w:p>
-    <w:p>
-      <w:pPr>
-        <w:rPr>
-          <w:sz w:val="15"/>
-          <w:szCs w:val="15"/>
-        </w:rPr>
-      </w:pPr>
-      <w:r>
-        <w:rPr>
-          <w:rFonts w:hint="eastAsia"/>
-          <w:sz w:val="15"/>
-          <w:szCs w:val="15"/>
-        </w:rPr>
-        <w:t>完全不需要实际的整个</w:t>
-      </w:r>
-      <w:r>
-        <w:rPr>
-          <w:rFonts w:hint="eastAsia"/>
-          <w:sz w:val="15"/>
-          <w:szCs w:val="15"/>
-        </w:rPr>
-        <w:t>IO</w:t>
-      </w:r>
-      <w:r>
-        <w:rPr>
-          <w:rFonts w:hint="eastAsia"/>
-          <w:sz w:val="15"/>
-          <w:szCs w:val="15"/>
-        </w:rPr>
-        <w:t>操作是如何进行的，只需要先发起一个请求，当接收内核返回的成功信号时表示</w:t>
-      </w:r>
-      <w:r>
-        <w:rPr>
-          <w:rFonts w:hint="eastAsia"/>
-          <w:sz w:val="15"/>
-          <w:szCs w:val="15"/>
-        </w:rPr>
-        <w:t xml:space="preserve">IO </w:t>
-      </w:r>
-    </w:p>
-    <w:p>
-      <w:pPr>
-        <w:rPr>
-          <w:sz w:val="15"/>
-          <w:szCs w:val="15"/>
-        </w:rPr>
-      </w:pPr>
-      <w:r>
-        <w:rPr>
-          <w:rFonts w:hint="eastAsia"/>
-          <w:sz w:val="15"/>
-          <w:szCs w:val="15"/>
-        </w:rPr>
-        <w:t>操作已经完成，可以直接去用户空间使用数据了。</w:t>
-      </w:r>
-      <w:r>
-        <w:rPr>
-          <w:rFonts w:hint="eastAsia"/>
-          <w:sz w:val="15"/>
-          <w:szCs w:val="15"/>
-        </w:rPr>
-        <w:t xml:space="preserve"> </w:t>
-      </w:r>
-      <w:r>
-        <w:rPr>
-          <w:sz w:val="15"/>
-          <w:szCs w:val="15"/>
-        </w:rPr>
-        <w:t xml:space="preserve">  </w:t>
-      </w:r>
-      <w:r>
-        <w:rPr>
-          <w:rFonts w:hint="eastAsia"/>
-          <w:sz w:val="15"/>
-          <w:szCs w:val="15"/>
-        </w:rPr>
-        <w:t>java</w:t>
-      </w:r>
-      <w:r>
-        <w:rPr>
-          <w:rFonts w:hint="eastAsia"/>
-          <w:sz w:val="15"/>
-          <w:szCs w:val="15"/>
-        </w:rPr>
-        <w:t>中的</w:t>
-      </w:r>
-      <w:r>
-        <w:rPr>
-          <w:rFonts w:hint="eastAsia"/>
-          <w:sz w:val="15"/>
-          <w:szCs w:val="15"/>
-        </w:rPr>
-        <w:t>NIO2</w:t>
-      </w:r>
-    </w:p>
-    <w:p>
-      <w:pPr>
-        <w:rPr>
-          <w:sz w:val="15"/>
-          <w:szCs w:val="15"/>
-        </w:rPr>
-      </w:pPr>
-    </w:p>
-    <w:p>
-      <w:pPr>
-        <w:rPr>
-          <w:sz w:val="15"/>
-          <w:szCs w:val="15"/>
-        </w:rPr>
-      </w:pPr>
-      <w:r>
-        <w:rPr>
-          <w:sz w:val="15"/>
-          <w:szCs w:val="15"/>
-        </w:rPr>
-        <w:t>阻塞</w:t>
-      </w:r>
-      <w:r>
-        <w:rPr>
-          <w:sz w:val="15"/>
-          <w:szCs w:val="15"/>
-        </w:rPr>
-        <w:t>IO</w:t>
-      </w:r>
-      <w:r>
-        <w:rPr>
-          <w:sz w:val="15"/>
-          <w:szCs w:val="15"/>
-        </w:rPr>
-        <w:t>对每个</w:t>
-      </w:r>
-      <w:r>
-        <w:rPr>
-          <w:sz w:val="15"/>
-          <w:szCs w:val="15"/>
-        </w:rPr>
-        <w:t>stock</w:t>
-      </w:r>
-      <w:r>
-        <w:rPr>
-          <w:sz w:val="15"/>
-          <w:szCs w:val="15"/>
-        </w:rPr>
-        <w:t>创建一个线程</w:t>
-      </w:r>
-      <w:r>
-        <w:rPr>
-          <w:rFonts w:hint="eastAsia"/>
-          <w:sz w:val="15"/>
-          <w:szCs w:val="15"/>
-        </w:rPr>
-        <w:t>，</w:t>
-      </w:r>
-      <w:r>
-        <w:rPr>
-          <w:sz w:val="15"/>
-          <w:szCs w:val="15"/>
-        </w:rPr>
-        <w:t>线程多</w:t>
-      </w:r>
-      <w:r>
-        <w:rPr>
-          <w:rFonts w:hint="eastAsia"/>
-          <w:sz w:val="15"/>
-          <w:szCs w:val="15"/>
-        </w:rPr>
-        <w:t>，</w:t>
-      </w:r>
-      <w:r>
-        <w:rPr>
-          <w:sz w:val="15"/>
-          <w:szCs w:val="15"/>
-        </w:rPr>
-        <w:t>切换也消耗资源</w:t>
-      </w:r>
-      <w:r>
-        <w:rPr>
-          <w:rFonts w:hint="eastAsia"/>
-          <w:sz w:val="15"/>
-          <w:szCs w:val="15"/>
-        </w:rPr>
-        <w:t>，</w:t>
-      </w:r>
-      <w:r>
-        <w:rPr>
-          <w:sz w:val="15"/>
-          <w:szCs w:val="15"/>
-        </w:rPr>
-        <w:t>非阻塞只有一个线程</w:t>
-      </w:r>
-      <w:r>
-        <w:rPr>
-          <w:rFonts w:hint="eastAsia"/>
-          <w:sz w:val="15"/>
-          <w:szCs w:val="15"/>
-        </w:rPr>
-        <w:t>，轮询所有的</w:t>
-      </w:r>
-      <w:r>
-        <w:rPr>
-          <w:rFonts w:hint="eastAsia"/>
-          <w:sz w:val="15"/>
-          <w:szCs w:val="15"/>
-        </w:rPr>
-        <w:t>stock</w:t>
-      </w:r>
-      <w:r>
-        <w:rPr>
-          <w:rFonts w:hint="eastAsia"/>
-          <w:sz w:val="15"/>
-          <w:szCs w:val="15"/>
-        </w:rPr>
-        <w:t>，</w:t>
-      </w:r>
-      <w:r>
-        <w:rPr>
-          <w:sz w:val="15"/>
-          <w:szCs w:val="15"/>
-        </w:rPr>
-        <w:t>看哪些</w:t>
-      </w:r>
-      <w:r>
-        <w:rPr>
-          <w:sz w:val="15"/>
-          <w:szCs w:val="15"/>
-        </w:rPr>
-        <w:t>stock</w:t>
-      </w:r>
-      <w:r>
-        <w:rPr>
-          <w:sz w:val="15"/>
-          <w:szCs w:val="15"/>
-        </w:rPr>
-        <w:t>处于就绪状态</w:t>
-      </w:r>
-      <w:r>
-        <w:rPr>
-          <w:rFonts w:hint="eastAsia"/>
-          <w:sz w:val="15"/>
-          <w:szCs w:val="15"/>
-        </w:rPr>
-        <w:t>，</w:t>
-      </w:r>
-      <w:r>
-        <w:rPr>
-          <w:sz w:val="15"/>
-          <w:szCs w:val="15"/>
-        </w:rPr>
-        <w:t>返回处于就绪状态的</w:t>
-      </w:r>
-      <w:r>
-        <w:rPr>
-          <w:sz w:val="15"/>
-          <w:szCs w:val="15"/>
-        </w:rPr>
-        <w:t>fd</w:t>
-      </w:r>
-    </w:p>
-    <w:p>
-      <w:pPr>
-        <w:rPr>
-          <w:sz w:val="15"/>
-          <w:szCs w:val="15"/>
-        </w:rPr>
-      </w:pPr>
-      <w:r>
-        <w:rPr>
-          <w:sz w:val="15"/>
-          <w:szCs w:val="15"/>
-        </w:rPr>
-        <w:t>忙轮询</w:t>
-      </w:r>
-      <w:r>
-        <w:rPr>
-          <w:rFonts w:hint="eastAsia"/>
-          <w:sz w:val="15"/>
-          <w:szCs w:val="15"/>
-        </w:rPr>
-        <w:t>：线程不断轮序所有</w:t>
-      </w:r>
-      <w:r>
-        <w:rPr>
-          <w:rFonts w:hint="eastAsia"/>
-          <w:sz w:val="15"/>
-          <w:szCs w:val="15"/>
-        </w:rPr>
-        <w:t>stock</w:t>
-      </w:r>
-    </w:p>
-    <w:p>
-      <w:pPr>
-        <w:rPr>
-          <w:sz w:val="15"/>
-          <w:szCs w:val="15"/>
-        </w:rPr>
-      </w:pPr>
-      <w:r>
-        <w:rPr>
-          <w:sz w:val="15"/>
-          <w:szCs w:val="15"/>
-        </w:rPr>
-        <w:t>无差别轮序</w:t>
-      </w:r>
-      <w:r>
-        <w:rPr>
-          <w:rFonts w:hint="eastAsia"/>
-          <w:sz w:val="15"/>
-          <w:szCs w:val="15"/>
-        </w:rPr>
-        <w:t>：</w:t>
-      </w:r>
-      <w:r>
-        <w:rPr>
-          <w:sz w:val="15"/>
-          <w:szCs w:val="15"/>
-        </w:rPr>
-        <w:t>在忙轮询中</w:t>
-      </w:r>
-      <w:r>
-        <w:rPr>
-          <w:rFonts w:hint="eastAsia"/>
-          <w:sz w:val="15"/>
-          <w:szCs w:val="15"/>
-        </w:rPr>
-        <w:t>，</w:t>
-      </w:r>
-      <w:r>
-        <w:rPr>
-          <w:sz w:val="15"/>
-          <w:szCs w:val="15"/>
-        </w:rPr>
-        <w:t>如果所有的</w:t>
-      </w:r>
-      <w:r>
-        <w:rPr>
-          <w:sz w:val="15"/>
-          <w:szCs w:val="15"/>
-        </w:rPr>
-        <w:t>stock</w:t>
-      </w:r>
-      <w:r>
-        <w:rPr>
-          <w:sz w:val="15"/>
-          <w:szCs w:val="15"/>
-        </w:rPr>
-        <w:t>都处于未就绪状态</w:t>
-      </w:r>
-      <w:r>
-        <w:rPr>
-          <w:rFonts w:hint="eastAsia"/>
-          <w:sz w:val="15"/>
-          <w:szCs w:val="15"/>
-        </w:rPr>
-        <w:t>，</w:t>
-      </w:r>
-      <w:r>
-        <w:rPr>
-          <w:sz w:val="15"/>
-          <w:szCs w:val="15"/>
-        </w:rPr>
-        <w:t>不断的轮序会消耗</w:t>
-      </w:r>
-      <w:r>
-        <w:rPr>
-          <w:sz w:val="15"/>
-          <w:szCs w:val="15"/>
-        </w:rPr>
-        <w:t>CPU</w:t>
-      </w:r>
-      <w:r>
-        <w:rPr>
-          <w:rFonts w:hint="eastAsia"/>
-          <w:sz w:val="15"/>
-          <w:szCs w:val="15"/>
-        </w:rPr>
-        <w:t>，</w:t>
-      </w:r>
-      <w:r>
-        <w:rPr>
-          <w:sz w:val="15"/>
-          <w:szCs w:val="15"/>
-        </w:rPr>
-        <w:t>而又无就绪</w:t>
-      </w:r>
-      <w:r>
-        <w:rPr>
-          <w:sz w:val="15"/>
-          <w:szCs w:val="15"/>
-        </w:rPr>
-        <w:t>stock</w:t>
-      </w:r>
-      <w:r>
-        <w:rPr>
-          <w:rFonts w:hint="eastAsia"/>
-          <w:sz w:val="15"/>
-          <w:szCs w:val="15"/>
-        </w:rPr>
-        <w:t>，</w:t>
-      </w:r>
-      <w:r>
-        <w:rPr>
-          <w:sz w:val="15"/>
-          <w:szCs w:val="15"/>
-        </w:rPr>
-        <w:t>当第一次轮序完所有</w:t>
-      </w:r>
-      <w:r>
-        <w:rPr>
-          <w:sz w:val="15"/>
-          <w:szCs w:val="15"/>
-        </w:rPr>
-        <w:t>stock</w:t>
-      </w:r>
-      <w:r>
-        <w:rPr>
-          <w:sz w:val="15"/>
-          <w:szCs w:val="15"/>
-        </w:rPr>
-        <w:t>后</w:t>
-      </w:r>
-      <w:r>
-        <w:rPr>
-          <w:rFonts w:hint="eastAsia"/>
-          <w:sz w:val="15"/>
-          <w:szCs w:val="15"/>
-        </w:rPr>
-        <w:t>，发现无就绪，线程就会阻塞，当有一个或多个</w:t>
-      </w:r>
-      <w:r>
-        <w:rPr>
-          <w:rFonts w:hint="eastAsia"/>
-          <w:sz w:val="15"/>
-          <w:szCs w:val="15"/>
-        </w:rPr>
-        <w:t>stock</w:t>
-      </w:r>
-      <w:r>
-        <w:rPr>
-          <w:rFonts w:hint="eastAsia"/>
-          <w:sz w:val="15"/>
-          <w:szCs w:val="15"/>
-        </w:rPr>
-        <w:t>处于就绪状态时，再通知线程轮询，这样可以减少轮序次数，这就是无参轮序，</w:t>
-      </w:r>
-      <w:r>
-        <w:rPr>
-          <w:rFonts w:hint="eastAsia"/>
+      <w:r>
+        <w:rPr>
+          <w:rFonts w:hint="eastAsia"/>
+          <w:sz w:val="15"/>
+          <w:szCs w:val="15"/>
+        </w:rPr>
+        <w:t>，所以</w:t>
+      </w:r>
+      <w:r>
+        <w:rPr>
+          <w:rFonts w:hint="eastAsia"/>
+          <w:color w:val="FF0000"/>
           <w:sz w:val="15"/>
           <w:szCs w:val="15"/>
         </w:rPr>
@@ -3017,346 +3796,7 @@
       <w:r>
         <w:rPr>
           <w:rFonts w:hint="eastAsia"/>
-          <w:sz w:val="15"/>
-          <w:szCs w:val="15"/>
-        </w:rPr>
-        <w:t>和</w:t>
-      </w:r>
-      <w:r>
-        <w:rPr>
-          <w:rFonts w:hint="eastAsia"/>
-          <w:sz w:val="15"/>
-          <w:szCs w:val="15"/>
-        </w:rPr>
-        <w:t>poll</w:t>
-      </w:r>
-      <w:r>
-        <w:rPr>
-          <w:rFonts w:hint="eastAsia"/>
-          <w:sz w:val="15"/>
-          <w:szCs w:val="15"/>
-        </w:rPr>
-        <w:t>采用的是此方式</w:t>
-      </w:r>
-    </w:p>
-    <w:p>
-      <w:pPr>
-        <w:rPr>
-          <w:sz w:val="15"/>
-          <w:szCs w:val="15"/>
-        </w:rPr>
-      </w:pPr>
-      <w:r>
-        <w:rPr>
-          <w:sz w:val="15"/>
-          <w:szCs w:val="15"/>
-        </w:rPr>
-        <w:t>最小轮询</w:t>
-      </w:r>
-      <w:r>
-        <w:rPr>
-          <w:rFonts w:hint="eastAsia"/>
-          <w:sz w:val="15"/>
-          <w:szCs w:val="15"/>
-        </w:rPr>
-        <w:t>：</w:t>
-      </w:r>
-      <w:r>
-        <w:rPr>
-          <w:sz w:val="15"/>
-          <w:szCs w:val="15"/>
-        </w:rPr>
-        <w:t>当有</w:t>
-      </w:r>
-      <w:r>
-        <w:rPr>
-          <w:sz w:val="15"/>
-          <w:szCs w:val="15"/>
-        </w:rPr>
-        <w:t>IO</w:t>
-      </w:r>
-      <w:r>
-        <w:rPr>
-          <w:sz w:val="15"/>
-          <w:szCs w:val="15"/>
-        </w:rPr>
-        <w:t>准备就绪时</w:t>
-      </w:r>
-      <w:r>
-        <w:rPr>
-          <w:rFonts w:hint="eastAsia"/>
-          <w:sz w:val="15"/>
-          <w:szCs w:val="15"/>
-        </w:rPr>
-        <w:t>，</w:t>
-      </w:r>
-      <w:r>
-        <w:rPr>
-          <w:sz w:val="15"/>
-          <w:szCs w:val="15"/>
-        </w:rPr>
-        <w:t>可以通过</w:t>
-      </w:r>
-      <w:r>
-        <w:rPr>
-          <w:sz w:val="15"/>
-          <w:szCs w:val="15"/>
-        </w:rPr>
-        <w:t>select</w:t>
-      </w:r>
-      <w:r>
-        <w:rPr>
-          <w:sz w:val="15"/>
-          <w:szCs w:val="15"/>
-        </w:rPr>
-        <w:t>查看哪些</w:t>
-      </w:r>
-      <w:r>
-        <w:rPr>
-          <w:sz w:val="15"/>
-          <w:szCs w:val="15"/>
-        </w:rPr>
-        <w:t>fd</w:t>
-      </w:r>
-      <w:r>
-        <w:rPr>
-          <w:sz w:val="15"/>
-          <w:szCs w:val="15"/>
-        </w:rPr>
-        <w:t>就绪</w:t>
-      </w:r>
-      <w:r>
-        <w:rPr>
-          <w:rFonts w:hint="eastAsia"/>
-          <w:sz w:val="15"/>
-          <w:szCs w:val="15"/>
-        </w:rPr>
-        <w:t>，</w:t>
-      </w:r>
-      <w:r>
-        <w:rPr>
-          <w:sz w:val="15"/>
-          <w:szCs w:val="15"/>
-        </w:rPr>
-        <w:t>但是</w:t>
-      </w:r>
-      <w:r>
-        <w:rPr>
-          <w:sz w:val="15"/>
-          <w:szCs w:val="15"/>
-        </w:rPr>
-        <w:t>select</w:t>
-      </w:r>
-      <w:r>
-        <w:rPr>
-          <w:sz w:val="15"/>
-          <w:szCs w:val="15"/>
-        </w:rPr>
-        <w:t>只知道有</w:t>
-      </w:r>
-      <w:r>
-        <w:rPr>
-          <w:sz w:val="15"/>
-          <w:szCs w:val="15"/>
-        </w:rPr>
-        <w:t>IO</w:t>
-      </w:r>
-      <w:r>
-        <w:rPr>
-          <w:sz w:val="15"/>
-          <w:szCs w:val="15"/>
-        </w:rPr>
-        <w:t>就绪，但是不知道有几个</w:t>
-      </w:r>
-      <w:r>
-        <w:rPr>
-          <w:rFonts w:hint="eastAsia"/>
-          <w:sz w:val="15"/>
-          <w:szCs w:val="15"/>
-        </w:rPr>
-        <w:t>，</w:t>
-      </w:r>
-      <w:r>
-        <w:rPr>
-          <w:sz w:val="15"/>
-          <w:szCs w:val="15"/>
-        </w:rPr>
-        <w:t>是哪个</w:t>
-      </w:r>
-      <w:r>
-        <w:rPr>
-          <w:rFonts w:hint="eastAsia"/>
-          <w:sz w:val="15"/>
-          <w:szCs w:val="15"/>
-        </w:rPr>
-        <w:t>，</w:t>
-      </w:r>
-      <w:r>
-        <w:rPr>
-          <w:sz w:val="15"/>
-          <w:szCs w:val="15"/>
-        </w:rPr>
-        <w:t>所以</w:t>
-      </w:r>
-      <w:r>
-        <w:rPr>
-          <w:sz w:val="15"/>
-          <w:szCs w:val="15"/>
-        </w:rPr>
-        <w:t>select</w:t>
-      </w:r>
-      <w:r>
-        <w:rPr>
-          <w:sz w:val="15"/>
-          <w:szCs w:val="15"/>
-        </w:rPr>
-        <w:t>要轮序所有的</w:t>
-      </w:r>
-      <w:r>
-        <w:rPr>
-          <w:sz w:val="15"/>
-          <w:szCs w:val="15"/>
-        </w:rPr>
-        <w:t>stock</w:t>
-      </w:r>
-      <w:r>
-        <w:rPr>
-          <w:rFonts w:hint="eastAsia"/>
-          <w:sz w:val="15"/>
-          <w:szCs w:val="15"/>
-        </w:rPr>
-        <w:t>，</w:t>
-      </w:r>
-      <w:r>
-        <w:rPr>
-          <w:sz w:val="15"/>
-          <w:szCs w:val="15"/>
-        </w:rPr>
-        <w:t>时间复杂度为</w:t>
-      </w:r>
-      <w:r>
-        <w:rPr>
-          <w:rFonts w:hint="eastAsia"/>
-          <w:sz w:val="15"/>
-          <w:szCs w:val="15"/>
-        </w:rPr>
-        <w:t>n</w:t>
-      </w:r>
-      <w:r>
-        <w:rPr>
-          <w:sz w:val="15"/>
-          <w:szCs w:val="15"/>
-        </w:rPr>
-        <w:t>(O)</w:t>
-      </w:r>
-      <w:r>
-        <w:rPr>
-          <w:rFonts w:hint="eastAsia"/>
-          <w:sz w:val="15"/>
-          <w:szCs w:val="15"/>
-        </w:rPr>
-        <w:t>，</w:t>
-      </w:r>
-      <w:r>
-        <w:rPr>
-          <w:sz w:val="15"/>
-          <w:szCs w:val="15"/>
-        </w:rPr>
-        <w:t>stock</w:t>
-      </w:r>
-      <w:r>
-        <w:rPr>
-          <w:sz w:val="15"/>
-          <w:szCs w:val="15"/>
-        </w:rPr>
-        <w:t>越多</w:t>
-      </w:r>
-      <w:r>
-        <w:rPr>
-          <w:rFonts w:hint="eastAsia"/>
-          <w:sz w:val="15"/>
-          <w:szCs w:val="15"/>
-        </w:rPr>
-        <w:t>，</w:t>
-      </w:r>
-      <w:r>
-        <w:rPr>
-          <w:sz w:val="15"/>
-          <w:szCs w:val="15"/>
-        </w:rPr>
-        <w:t>效率越低</w:t>
-      </w:r>
-      <w:r>
-        <w:rPr>
-          <w:rFonts w:hint="eastAsia"/>
-          <w:sz w:val="15"/>
-          <w:szCs w:val="15"/>
-        </w:rPr>
-        <w:t>，</w:t>
-      </w:r>
-      <w:r>
-        <w:rPr>
-          <w:sz w:val="15"/>
-          <w:szCs w:val="15"/>
-        </w:rPr>
-        <w:t>而</w:t>
-      </w:r>
-      <w:r>
-        <w:rPr>
-          <w:sz w:val="15"/>
-          <w:szCs w:val="15"/>
-        </w:rPr>
-        <w:t>内核空间默认</w:t>
-      </w:r>
-      <w:r>
-        <w:rPr>
-          <w:rFonts w:hint="eastAsia"/>
-          <w:sz w:val="15"/>
-          <w:szCs w:val="15"/>
-        </w:rPr>
-        <w:t>1G(</w:t>
-      </w:r>
-      <w:r>
-        <w:rPr>
-          <w:sz w:val="15"/>
-          <w:szCs w:val="15"/>
-        </w:rPr>
-        <w:t>32</w:t>
-      </w:r>
-      <w:r>
-        <w:rPr>
-          <w:sz w:val="15"/>
-          <w:szCs w:val="15"/>
-        </w:rPr>
-        <w:t>位</w:t>
-      </w:r>
-      <w:r>
-        <w:rPr>
-          <w:rFonts w:hint="eastAsia"/>
-          <w:sz w:val="15"/>
-          <w:szCs w:val="15"/>
-        </w:rPr>
-        <w:t>)</w:t>
-      </w:r>
-      <w:r>
-        <w:rPr>
-          <w:rFonts w:hint="eastAsia"/>
-          <w:sz w:val="15"/>
-          <w:szCs w:val="15"/>
-        </w:rPr>
-        <w:t>，所以</w:t>
-      </w:r>
-      <w:r>
-        <w:rPr>
-          <w:rFonts w:hint="eastAsia"/>
-          <w:sz w:val="15"/>
-          <w:szCs w:val="15"/>
-        </w:rPr>
-        <w:t>select</w:t>
-      </w:r>
-      <w:r>
-        <w:rPr>
-          <w:rFonts w:hint="eastAsia"/>
+          <w:color w:val="FF0000"/>
           <w:sz w:val="15"/>
           <w:szCs w:val="15"/>
         </w:rPr>
@@ -3365,6 +3805,7 @@
       <w:r>
         <w:rPr>
           <w:rFonts w:hint="eastAsia"/>
+          <w:color w:val="FF0000"/>
           <w:sz w:val="15"/>
           <w:szCs w:val="15"/>
         </w:rPr>
@@ -3372,6 +3813,7 @@
       </w:r>
       <w:r>
         <w:rPr>
+          <w:color w:val="FF0000"/>
           <w:sz w:val="15"/>
           <w:szCs w:val="15"/>
         </w:rPr>
@@ -3379,6 +3821,7 @@
       </w:r>
       <w:r>
         <w:rPr>
+          <w:color w:val="FF0000"/>
           <w:sz w:val="15"/>
           <w:szCs w:val="15"/>
         </w:rPr>
@@ -3386,6 +3829,7 @@
       </w:r>
       <w:r>
         <w:rPr>
+          <w:color w:val="FF0000"/>
           <w:sz w:val="15"/>
           <w:szCs w:val="15"/>
         </w:rPr>
@@ -6653,13 +7097,8 @@
         </w:rPr>
         <w:t>，</w:t>
       </w:r>
-      <w:r>
-        <w:rPr>
-          <w:sz w:val="15"/>
-          <w:szCs w:val="15"/>
-        </w:rPr>
-        <w:t>就</w:t>
-      </w:r>
+      <w:bookmarkStart w:id="0" w:name="_GoBack"/>
+      <w:bookmarkEnd w:id="0"/>
       <w:r>
         <w:rPr>
           <w:sz w:val="15"/>
@@ -7216,7 +7655,7 @@
           <w:sz w:val="15"/>
           <w:szCs w:val="15"/>
         </w:rPr>
-        <w:t>且复制所以</w:t>
+        <w:t>且复制所有</w:t>
       </w:r>
       <w:r>
         <w:rPr>
@@ -7314,7 +7753,6 @@
           <w:szCs w:val="15"/>
         </w:rPr>
       </w:pPr>
-      <w:bookmarkStart w:id="0" w:name="_GoBack"/>
       <w:r>
         <w:rPr>
           <w:noProof/>
@@ -7370,7 +7808,6 @@
           </wp:inline>
         </w:drawing>
       </w:r>
-      <w:bookmarkEnd w:id="0"/>
     </w:p>
     <w:p>
       <w:pPr>

--- a/IO.docx
+++ b/IO.docx
@@ -881,7 +881,6 @@
     <w:p>
       <w:pPr>
         <w:rPr>
-          <w:rFonts w:hint="eastAsia"/>
           <w:sz w:val="15"/>
           <w:szCs w:val="15"/>
         </w:rPr>
@@ -1108,7 +1107,6 @@
     <w:p>
       <w:pPr>
         <w:rPr>
-          <w:rFonts w:hint="eastAsia"/>
           <w:sz w:val="15"/>
           <w:szCs w:val="15"/>
         </w:rPr>
@@ -1343,7 +1341,6 @@
     <w:p>
       <w:pPr>
         <w:rPr>
-          <w:rFonts w:hint="eastAsia"/>
           <w:sz w:val="15"/>
           <w:szCs w:val="15"/>
         </w:rPr>
@@ -1481,7 +1478,6 @@
     <w:p>
       <w:pPr>
         <w:rPr>
-          <w:rFonts w:hint="eastAsia"/>
           <w:sz w:val="15"/>
           <w:szCs w:val="15"/>
         </w:rPr>
@@ -1748,7 +1744,6 @@
     <w:p>
       <w:pPr>
         <w:rPr>
-          <w:rFonts w:hint="eastAsia"/>
           <w:sz w:val="15"/>
           <w:szCs w:val="15"/>
         </w:rPr>
@@ -1817,6 +1812,7 @@
     <w:p>
       <w:pPr>
         <w:rPr>
+          <w:color w:val="FF0000"/>
           <w:sz w:val="15"/>
           <w:szCs w:val="15"/>
         </w:rPr>
@@ -1827,11 +1823,19 @@
           <w:szCs w:val="15"/>
         </w:rPr>
         <w:tab/>
+      </w:r>
+      <w:r>
+        <w:rPr>
+          <w:color w:val="FF0000"/>
+          <w:sz w:val="15"/>
+          <w:szCs w:val="15"/>
+        </w:rPr>
         <w:t>BIO</w:t>
       </w:r>
       <w:r>
         <w:rPr>
           <w:rFonts w:hint="eastAsia"/>
+          <w:color w:val="FF0000"/>
           <w:sz w:val="15"/>
           <w:szCs w:val="15"/>
         </w:rPr>
@@ -1839,6 +1843,7 @@
       </w:r>
       <w:r>
         <w:rPr>
+          <w:color w:val="FF0000"/>
           <w:sz w:val="15"/>
           <w:szCs w:val="15"/>
         </w:rPr>
@@ -1847,6 +1852,7 @@
       <w:r>
         <w:rPr>
           <w:rFonts w:hint="eastAsia"/>
+          <w:color w:val="FF0000"/>
           <w:sz w:val="15"/>
           <w:szCs w:val="15"/>
         </w:rPr>
@@ -1854,6 +1860,7 @@
       </w:r>
       <w:r>
         <w:rPr>
+          <w:color w:val="FF0000"/>
           <w:sz w:val="15"/>
           <w:szCs w:val="15"/>
         </w:rPr>
@@ -1863,12 +1870,14 @@
     <w:p>
       <w:pPr>
         <w:rPr>
-          <w:sz w:val="15"/>
-          <w:szCs w:val="15"/>
-        </w:rPr>
-      </w:pPr>
-      <w:r>
-        <w:rPr>
+          <w:color w:val="FF0000"/>
+          <w:sz w:val="15"/>
+          <w:szCs w:val="15"/>
+        </w:rPr>
+      </w:pPr>
+      <w:r>
+        <w:rPr>
+          <w:color w:val="FF0000"/>
           <w:sz w:val="15"/>
           <w:szCs w:val="15"/>
         </w:rPr>
@@ -1878,6 +1887,7 @@
       <w:r>
         <w:rPr>
           <w:rFonts w:hint="eastAsia"/>
+          <w:color w:val="FF0000"/>
           <w:sz w:val="15"/>
           <w:szCs w:val="15"/>
         </w:rPr>
@@ -1885,6 +1895,7 @@
       </w:r>
       <w:r>
         <w:rPr>
+          <w:color w:val="FF0000"/>
           <w:sz w:val="15"/>
           <w:szCs w:val="15"/>
         </w:rPr>
@@ -1893,6 +1904,7 @@
       <w:r>
         <w:rPr>
           <w:rFonts w:hint="eastAsia"/>
+          <w:color w:val="FF0000"/>
           <w:sz w:val="15"/>
           <w:szCs w:val="15"/>
         </w:rPr>
@@ -1900,6 +1912,7 @@
       </w:r>
       <w:r>
         <w:rPr>
+          <w:color w:val="FF0000"/>
           <w:sz w:val="15"/>
           <w:szCs w:val="15"/>
         </w:rPr>
@@ -1909,13 +1922,14 @@
     <w:p>
       <w:pPr>
         <w:rPr>
-          <w:rFonts w:hint="eastAsia"/>
-          <w:sz w:val="15"/>
-          <w:szCs w:val="15"/>
-        </w:rPr>
-      </w:pPr>
-      <w:r>
-        <w:rPr>
+          <w:color w:val="FF0000"/>
+          <w:sz w:val="15"/>
+          <w:szCs w:val="15"/>
+        </w:rPr>
+      </w:pPr>
+      <w:r>
+        <w:rPr>
+          <w:color w:val="FF0000"/>
           <w:sz w:val="15"/>
           <w:szCs w:val="15"/>
         </w:rPr>
@@ -1925,6 +1939,7 @@
       <w:r>
         <w:rPr>
           <w:rFonts w:hint="eastAsia"/>
+          <w:color w:val="FF0000"/>
           <w:sz w:val="15"/>
           <w:szCs w:val="15"/>
         </w:rPr>
@@ -1932,6 +1947,7 @@
       </w:r>
       <w:r>
         <w:rPr>
+          <w:color w:val="FF0000"/>
           <w:sz w:val="15"/>
           <w:szCs w:val="15"/>
         </w:rPr>
@@ -1940,6 +1956,7 @@
       <w:r>
         <w:rPr>
           <w:rFonts w:hint="eastAsia"/>
+          <w:color w:val="FF0000"/>
           <w:sz w:val="15"/>
           <w:szCs w:val="15"/>
         </w:rPr>
@@ -1947,6 +1964,7 @@
       </w:r>
       <w:r>
         <w:rPr>
+          <w:color w:val="FF0000"/>
           <w:sz w:val="15"/>
           <w:szCs w:val="15"/>
         </w:rPr>
@@ -1956,7 +1974,6 @@
     <w:p>
       <w:pPr>
         <w:rPr>
-          <w:rFonts w:hint="eastAsia"/>
           <w:sz w:val="15"/>
           <w:szCs w:val="15"/>
         </w:rPr>
@@ -2249,7 +2266,6 @@
     <w:p>
       <w:pPr>
         <w:rPr>
-          <w:rFonts w:hint="eastAsia"/>
           <w:sz w:val="15"/>
           <w:szCs w:val="15"/>
         </w:rPr>
@@ -2663,7 +2679,6 @@
     <w:p>
       <w:pPr>
         <w:rPr>
-          <w:rFonts w:hint="eastAsia"/>
           <w:sz w:val="15"/>
           <w:szCs w:val="15"/>
         </w:rPr>
@@ -2769,15 +2784,15 @@
     <w:p>
       <w:pPr>
         <w:rPr>
-          <w:rFonts w:hint="eastAsia"/>
-          <w:sz w:val="15"/>
-          <w:szCs w:val="15"/>
-        </w:rPr>
-      </w:pPr>
-    </w:p>
-    <w:p>
-      <w:pPr>
-        <w:rPr>
+          <w:sz w:val="15"/>
+          <w:szCs w:val="15"/>
+        </w:rPr>
+      </w:pPr>
+    </w:p>
+    <w:p>
+      <w:pPr>
+        <w:rPr>
+          <w:color w:val="FF0000"/>
           <w:sz w:val="15"/>
           <w:szCs w:val="15"/>
         </w:rPr>
@@ -2844,7 +2859,16 @@
           <w:sz w:val="15"/>
           <w:szCs w:val="15"/>
         </w:rPr>
-        <w:t>，系统调用会返回一个文件描述符</w:t>
+        <w:t>，系统调用会返回一个</w:t>
+      </w:r>
+      <w:r>
+        <w:rPr>
+          <w:rFonts w:hint="eastAsia"/>
+          <w:color w:val="FF0000"/>
+          <w:sz w:val="15"/>
+          <w:szCs w:val="15"/>
+        </w:rPr>
+        <w:t>文件描述符</w:t>
       </w:r>
     </w:p>
     <w:p>
@@ -2978,7 +3002,6 @@
     <w:p>
       <w:pPr>
         <w:rPr>
-          <w:rFonts w:hint="eastAsia"/>
           <w:sz w:val="15"/>
           <w:szCs w:val="15"/>
         </w:rPr>
@@ -3251,6 +3274,7 @@
       </w:pPr>
       <w:r>
         <w:rPr>
+          <w:color w:val="FF0000"/>
           <w:sz w:val="15"/>
           <w:szCs w:val="15"/>
         </w:rPr>
@@ -3276,12 +3300,14 @@
     <w:p>
       <w:pPr>
         <w:rPr>
-          <w:sz w:val="15"/>
-          <w:szCs w:val="15"/>
-        </w:rPr>
-      </w:pPr>
-      <w:r>
-        <w:rPr>
+          <w:color w:val="FF0000"/>
+          <w:sz w:val="15"/>
+          <w:szCs w:val="15"/>
+        </w:rPr>
+      </w:pPr>
+      <w:r>
+        <w:rPr>
+          <w:color w:val="FF0000"/>
           <w:sz w:val="15"/>
           <w:szCs w:val="15"/>
         </w:rPr>
@@ -3431,6 +3457,7 @@
       <w:r>
         <w:rPr>
           <w:rFonts w:hint="eastAsia"/>
+          <w:color w:val="FF0000"/>
           <w:sz w:val="15"/>
           <w:szCs w:val="15"/>
         </w:rPr>
@@ -3439,6 +3466,7 @@
       <w:r>
         <w:rPr>
           <w:rFonts w:hint="eastAsia"/>
+          <w:color w:val="FF0000"/>
           <w:sz w:val="15"/>
           <w:szCs w:val="15"/>
         </w:rPr>
@@ -3447,6 +3475,7 @@
       <w:r>
         <w:rPr>
           <w:rFonts w:hint="eastAsia"/>
+          <w:color w:val="FF0000"/>
           <w:sz w:val="15"/>
           <w:szCs w:val="15"/>
         </w:rPr>
@@ -3455,6 +3484,7 @@
       <w:r>
         <w:rPr>
           <w:rFonts w:hint="eastAsia"/>
+          <w:color w:val="FF0000"/>
           <w:sz w:val="15"/>
           <w:szCs w:val="15"/>
         </w:rPr>
@@ -3463,6 +3493,7 @@
       <w:r>
         <w:rPr>
           <w:rFonts w:hint="eastAsia"/>
+          <w:color w:val="FF0000"/>
           <w:sz w:val="15"/>
           <w:szCs w:val="15"/>
         </w:rPr>
@@ -3471,11 +3502,14 @@
       <w:r>
         <w:rPr>
           <w:rFonts w:hint="eastAsia"/>
-          <w:sz w:val="15"/>
-          <w:szCs w:val="15"/>
-        </w:rPr>
-        <w:t>采用的是此方式</w:t>
-      </w:r>
+          <w:color w:val="FF0000"/>
+          <w:sz w:val="15"/>
+          <w:szCs w:val="15"/>
+        </w:rPr>
+        <w:t>采用无差别轮序</w:t>
+      </w:r>
+      <w:bookmarkStart w:id="0" w:name="_GoBack"/>
+      <w:bookmarkEnd w:id="0"/>
     </w:p>
     <w:p>
       <w:pPr>
@@ -7097,8 +7131,6 @@
         </w:rPr>
         <w:t>，</w:t>
       </w:r>
-      <w:bookmarkStart w:id="0" w:name="_GoBack"/>
-      <w:bookmarkEnd w:id="0"/>
       <w:r>
         <w:rPr>
           <w:sz w:val="15"/>
